--- a/trunk/Release Notes/ESME Workbench Users Manual V1.docx
+++ b/trunk/Release Notes/ESME Workbench Users Manual V1.docx
@@ -12,6 +12,11 @@
       <w:r>
         <w:t>Manual</w:t>
       </w:r>
+      <w:r>
+        <w:t xml:space="preserve"> 2</w:t>
+      </w:r>
+      <w:bookmarkStart w:id="0" w:name="_GoBack"/>
+      <w:bookmarkEnd w:id="0"/>
     </w:p>
     <w:p>
       <w:pPr>
@@ -75,8 +80,6 @@
       <w:pPr>
         <w:jc w:val="center"/>
       </w:pPr>
-      <w:bookmarkStart w:id="0" w:name="_GoBack"/>
-      <w:bookmarkEnd w:id="0"/>
     </w:p>
     <w:p>
       <w:pPr>
@@ -5302,29 +5305,8 @@
         <w:fldChar w:fldCharType="end"/>
       </w:r>
       <w:r>
-        <w:t xml:space="preserve"> together via a single graphical user interface (GUI) which can be used by anyone in the scientific research community (</w:t>
-      </w:r>
-      <w:proofErr w:type="spellStart"/>
-      <w:r>
-        <w:t>Gisiner</w:t>
-      </w:r>
-      <w:proofErr w:type="spellEnd"/>
-      <w:r>
-        <w:t xml:space="preserve"> 2006) (</w:t>
-      </w:r>
-      <w:proofErr w:type="spellStart"/>
-      <w:r>
-        <w:t>Shyu</w:t>
-      </w:r>
-      <w:proofErr w:type="spellEnd"/>
-      <w:r>
-        <w:t xml:space="preserve"> 2006). External programs for modeling propagation and marine mammal behavior are automatically installed with the ESME Workbench. Environmental databases are downloaded separately, and linked to the workbench by the user. The workbench computes propagation and mammal movement in four dimensions (3D space and time) to compute the exposure level for simulated animals, called “</w:t>
-      </w:r>
-      <w:proofErr w:type="spellStart"/>
-      <w:r>
-        <w:t>animats</w:t>
-      </w:r>
-      <w:proofErr w:type="spellEnd"/>
+        <w:t xml:space="preserve"> together via a single graphical user interface (GUI) which can be used by anyone in the scientific research community (Gisiner 2006) (Shyu 2006). External programs for modeling propagation and marine mammal behavior are automatically installed with the ESME Workbench. Environmental databases are downloaded separately, and linked to the workbench by the user. The workbench computes propagation and mammal movement in four dimensions (3D space and time) to compute the exposure level for simulated animals, called “animats</w:t>
+      </w:r>
       <w:r>
         <w:fldChar w:fldCharType="begin"/>
       </w:r>
@@ -5577,24 +5559,16 @@
       <w:r>
         <w:t xml:space="preserve"> (</w:t>
       </w:r>
-      <w:proofErr w:type="gramStart"/>
       <w:r>
         <w:rPr>
           <w:highlight w:val="yellow"/>
         </w:rPr>
-        <w:t>reference ????</w:t>
-      </w:r>
-      <w:proofErr w:type="gramEnd"/>
+        <w:t>reference ????)</w:t>
+      </w:r>
       <w:r>
         <w:rPr>
           <w:highlight w:val="yellow"/>
         </w:rPr>
-        <w:t>)</w:t>
-      </w:r>
-      <w:r>
-        <w:rPr>
-          <w:highlight w:val="yellow"/>
-        </w:rPr>
         <w:t>.</w:t>
       </w:r>
     </w:p>
@@ -5618,23 +5592,7 @@
         <w:fldChar w:fldCharType="end"/>
       </w:r>
       <w:r>
-        <w:t xml:space="preserve"> which store bathymetry and other acoustic parameters (sound speed in the ocean and sediment layers, wind velocity, </w:t>
-      </w:r>
-      <w:proofErr w:type="spellStart"/>
-      <w:r>
-        <w:t>etc</w:t>
-      </w:r>
-      <w:proofErr w:type="spellEnd"/>
-      <w:r>
-        <w:t xml:space="preserve">). The models compute transmission loss (TL) in 2D grids of range and depth along transects extending outward from the source position. The user can configure the transect size and spacing, as well as the range and depth increments to be used in the calculations. ESME automatically runs a propagation model for each </w:t>
-      </w:r>
-      <w:proofErr w:type="gramStart"/>
-      <w:r>
-        <w:t>transect</w:t>
-      </w:r>
-      <w:proofErr w:type="gramEnd"/>
-      <w:r>
-        <w:t xml:space="preserve"> and then interpolates TL for points between them. </w:t>
+        <w:t xml:space="preserve"> which store bathymetry and other acoustic parameters (sound speed in the ocean and sediment layers, wind velocity, etc). The models compute transmission loss (TL) in 2D grids of range and depth along transects extending outward from the source position. The user can configure the transect size and spacing, as well as the range and depth increments to be used in the calculations. ESME automatically runs a propagation model for each transect and then interpolates TL for points between them. </w:t>
       </w:r>
     </w:p>
     <w:p>
@@ -5651,13 +5609,8 @@
     </w:p>
     <w:p>
       <w:r>
-        <w:t>The ESME Workbench defines animal locations using 3MB, from BIOMIMETICA. Within 3MB, the 3 dimensional movements of artificial animals (“</w:t>
-      </w:r>
-      <w:proofErr w:type="spellStart"/>
-      <w:r>
-        <w:t>animats</w:t>
-      </w:r>
-      <w:proofErr w:type="spellEnd"/>
+        <w:t>The ESME Workbench defines animal locations using 3MB, from BIOMIMETICA. Within 3MB, the 3 dimensional movements of artificial animals (“animats</w:t>
+      </w:r>
       <w:r>
         <w:fldChar w:fldCharType="begin"/>
       </w:r>
@@ -5683,15 +5636,7 @@
         <w:t>(Houser 2006</w:t>
       </w:r>
       <w:r>
-        <w:t xml:space="preserve">). The SPL at each point along an </w:t>
-      </w:r>
-      <w:proofErr w:type="spellStart"/>
-      <w:r>
-        <w:t>animat’s</w:t>
-      </w:r>
-      <w:proofErr w:type="spellEnd"/>
-      <w:r>
-        <w:t xml:space="preserve"> dive path is used to calculate its maximum SPL exposure as well as its total sound energy level (SEL) exposure. These values can then be compared with acoustic thresholds to estimate the number of marine mammals that would be affected by the sound.</w:t>
+        <w:t>). The SPL at each point along an animat’s dive path is used to calculate its maximum SPL exposure as well as its total sound energy level (SEL) exposure. These values can then be compared with acoustic thresholds to estimate the number of marine mammals that would be affected by the sound.</w:t>
       </w:r>
     </w:p>
     <w:p>
@@ -5744,15 +5689,7 @@
         <w:t>(Navy 2008).</w:t>
       </w:r>
       <w:r>
-        <w:t xml:space="preserve"> The criterion for a Level </w:t>
-      </w:r>
-      <w:proofErr w:type="gramStart"/>
-      <w:r>
-        <w:t>A</w:t>
-      </w:r>
-      <w:proofErr w:type="gramEnd"/>
-      <w:r>
-        <w:t xml:space="preserve"> take is considered to be the onset of Permanent Threshold Shift</w:t>
+        <w:t xml:space="preserve"> The criterion for a Level A take is considered to be the onset of Permanent Threshold Shift</w:t>
       </w:r>
       <w:r>
         <w:fldChar w:fldCharType="begin"/>
@@ -5873,7 +5810,7 @@
           <v:shape id="_x0000_i1025" type="#_x0000_t75" style="width:142pt;height:54pt" o:ole="">
             <v:imagedata r:id="rId10" o:title=""/>
           </v:shape>
-          <o:OLEObject Type="Embed" ProgID="Equation.3" ShapeID="_x0000_i1025" DrawAspect="Content" ObjectID="_1373804790" r:id="rId11"/>
+          <o:OLEObject Type="Embed" ProgID="Equation.3" ShapeID="_x0000_i1025" DrawAspect="Content" ObjectID="_1373805450" r:id="rId11"/>
         </w:object>
       </w:r>
       <w:r>
@@ -5888,17 +5825,8 @@
       </w:r>
     </w:p>
     <w:p>
-      <w:proofErr w:type="gramStart"/>
-      <w:r>
-        <w:t>where</w:t>
-      </w:r>
-      <w:proofErr w:type="gramEnd"/>
-      <w:r>
-        <w:t xml:space="preserve"> </w:t>
-      </w:r>
-      <w:proofErr w:type="spellStart"/>
-      <w:r>
-        <w:t>P</w:t>
+      <w:r>
+        <w:t>where P</w:t>
       </w:r>
       <w:r>
         <w:rPr>
@@ -5906,21 +5834,8 @@
         </w:rPr>
         <w:t>ref</w:t>
       </w:r>
-      <w:proofErr w:type="spellEnd"/>
-      <w:r>
-        <w:t xml:space="preserve"> = 1 </w:t>
-      </w:r>
-      <w:proofErr w:type="spellStart"/>
-      <w:r>
-        <w:t>μPa</w:t>
-      </w:r>
-      <w:proofErr w:type="spellEnd"/>
-      <w:r>
-        <w:t xml:space="preserve"> and </w:t>
-      </w:r>
-      <w:proofErr w:type="spellStart"/>
-      <w:r>
-        <w:t>T</w:t>
+      <w:r>
+        <w:t xml:space="preserve"> = 1 μPa and T</w:t>
       </w:r>
       <w:r>
         <w:rPr>
@@ -5928,7 +5843,6 @@
         </w:rPr>
         <w:t>ref</w:t>
       </w:r>
-      <w:proofErr w:type="spellEnd"/>
       <w:r>
         <w:t xml:space="preserve"> = 1 s. Level B harassment due to a behavioral alteration (i.e. in the absence of auditory fatigue) occurs when the maximum sound pressure level (SPL) received over the duration of the exercise is great enough to cause the mammal to significantly alter its normal behavioral patterns. Sound pressure level</w:t>
       </w:r>
@@ -5963,7 +5877,7 @@
           <v:shape id="_x0000_i1026" type="#_x0000_t75" style="width:105pt;height:40pt" o:ole="">
             <v:imagedata r:id="rId12" o:title=""/>
           </v:shape>
-          <o:OLEObject Type="Embed" ProgID="Equation.3" ShapeID="_x0000_i1026" DrawAspect="Content" ObjectID="_1373804791" r:id="rId13"/>
+          <o:OLEObject Type="Embed" ProgID="Equation.3" ShapeID="_x0000_i1026" DrawAspect="Content" ObjectID="_1373805451" r:id="rId13"/>
         </w:object>
       </w:r>
       <w:r>
@@ -6012,7 +5926,7 @@
           <v:shape id="_x0000_i1027" type="#_x0000_t75" style="width:86pt;height:1in" o:ole="">
             <v:imagedata r:id="rId14" o:title=""/>
           </v:shape>
-          <o:OLEObject Type="Embed" ProgID="Equation.3" ShapeID="_x0000_i1027" DrawAspect="Content" ObjectID="_1373804792" r:id="rId15"/>
+          <o:OLEObject Type="Embed" ProgID="Equation.3" ShapeID="_x0000_i1027" DrawAspect="Content" ObjectID="_1373805452" r:id="rId15"/>
         </w:object>
       </w:r>
       <w:r>
@@ -6027,13 +5941,8 @@
       </w:r>
     </w:p>
     <w:p>
-      <w:proofErr w:type="gramStart"/>
-      <w:r>
-        <w:t>where</w:t>
-      </w:r>
-      <w:proofErr w:type="gramEnd"/>
-      <w:r>
-        <w:t xml:space="preserve"> L is the maximum received SPL level (dB). The basement value, B, is 120 dB, and K is set to 45 dB so that a received level of 165 dB corresponds to a 50 % probability of harassment. We note that the algebraic form of the risk function</w:t>
+      <w:r>
+        <w:t>where L is the maximum received SPL level (dB). The basement value, B, is 120 dB, and K is set to 45 dB so that a received level of 165 dB corresponds to a 50 % probability of harassment. We note that the algebraic form of the risk function</w:t>
       </w:r>
       <w:r>
         <w:fldChar w:fldCharType="begin"/>
@@ -6060,39 +5969,7 @@
         <w:t>(Navy 2008)</w:t>
       </w:r>
       <w:r>
-        <w:t xml:space="preserve"> has been recast into the form shown in Equation 3 in order to avoid a divide-by-zero error that would occur in the original formula when L - B = K. The risk transition sharpness parameter, A, depends on the marine mammal classification. For all </w:t>
-      </w:r>
-      <w:proofErr w:type="spellStart"/>
-      <w:r>
-        <w:t>odontocetes</w:t>
-      </w:r>
-      <w:proofErr w:type="spellEnd"/>
-      <w:r>
-        <w:t xml:space="preserve"> (toothed whales, dolphins and porpoises), except the harbor porpoise (</w:t>
-      </w:r>
-      <w:proofErr w:type="spellStart"/>
-      <w:r>
-        <w:t>Phocoena</w:t>
-      </w:r>
-      <w:proofErr w:type="spellEnd"/>
-      <w:r>
-        <w:t xml:space="preserve"> </w:t>
-      </w:r>
-      <w:proofErr w:type="spellStart"/>
-      <w:r>
-        <w:t>phocoena</w:t>
-      </w:r>
-      <w:proofErr w:type="spellEnd"/>
-      <w:r>
-        <w:t xml:space="preserve">), A = 10. (The harbor porpoise is given special consideration as a particularly sensitive species.) The risk function for </w:t>
-      </w:r>
-      <w:proofErr w:type="spellStart"/>
-      <w:r>
-        <w:t>odontocetes</w:t>
-      </w:r>
-      <w:proofErr w:type="spellEnd"/>
-      <w:r>
-        <w:t xml:space="preserve"> is plotted in </w:t>
+        <w:t xml:space="preserve"> has been recast into the form shown in Equation 3 in order to avoid a divide-by-zero error that would occur in the original formula when L - B = K. The risk transition sharpness parameter, A, depends on the marine mammal classification. For all odontocetes (toothed whales, dolphins and porpoises), except the harbor porpoise (Phocoena phocoena), A = 10. (The harbor porpoise is given special consideration as a particularly sensitive species.) The risk function for odontocetes is plotted in </w:t>
       </w:r>
       <w:r>
         <w:fldChar w:fldCharType="begin"/>
@@ -6222,29 +6099,54 @@
       </w:pPr>
       <w:bookmarkStart w:id="13" w:name="_Ref299458058"/>
       <w:bookmarkStart w:id="14" w:name="_Toc299452011"/>
-      <w:proofErr w:type="gramStart"/>
       <w:r>
         <w:t xml:space="preserve">Figure </w:t>
       </w:r>
-      <w:fldSimple w:instr=" STYLEREF 1 \s ">
-        <w:r>
-          <w:rPr>
-            <w:noProof/>
-          </w:rPr>
-          <w:t>1</w:t>
-        </w:r>
-      </w:fldSimple>
+      <w:r>
+        <w:fldChar w:fldCharType="begin"/>
+      </w:r>
+      <w:r>
+        <w:instrText xml:space="preserve"> STYLEREF 1 \s </w:instrText>
+      </w:r>
+      <w:r>
+        <w:fldChar w:fldCharType="separate"/>
+      </w:r>
+      <w:r>
+        <w:rPr>
+          <w:noProof/>
+        </w:rPr>
+        <w:t>1</w:t>
+      </w:r>
+      <w:r>
+        <w:rPr>
+          <w:noProof/>
+        </w:rPr>
+        <w:fldChar w:fldCharType="end"/>
+      </w:r>
       <w:r>
         <w:noBreakHyphen/>
       </w:r>
-      <w:fldSimple w:instr=" SEQ Figure \* ARABIC \s 1 ">
-        <w:r>
-          <w:rPr>
-            <w:noProof/>
-          </w:rPr>
-          <w:t>1</w:t>
-        </w:r>
-      </w:fldSimple>
+      <w:r>
+        <w:fldChar w:fldCharType="begin"/>
+      </w:r>
+      <w:r>
+        <w:instrText xml:space="preserve"> SEQ Figure \* ARABIC \s 1 </w:instrText>
+      </w:r>
+      <w:r>
+        <w:fldChar w:fldCharType="separate"/>
+      </w:r>
+      <w:r>
+        <w:rPr>
+          <w:noProof/>
+        </w:rPr>
+        <w:t>1</w:t>
+      </w:r>
+      <w:r>
+        <w:rPr>
+          <w:noProof/>
+        </w:rPr>
+        <w:fldChar w:fldCharType="end"/>
+      </w:r>
       <w:bookmarkEnd w:id="13"/>
       <w:r>
         <w:t xml:space="preserve">  Behavioral risk function</w:t>
@@ -6265,26 +6167,9 @@
         <w:fldChar w:fldCharType="end"/>
       </w:r>
       <w:r>
-        <w:t xml:space="preserve"> for </w:t>
-      </w:r>
-      <w:proofErr w:type="spellStart"/>
-      <w:r>
-        <w:t>odontocetes</w:t>
-      </w:r>
-      <w:proofErr w:type="spellEnd"/>
-      <w:r>
-        <w:t xml:space="preserve"> and </w:t>
-      </w:r>
-      <w:proofErr w:type="spellStart"/>
-      <w:r>
-        <w:t>mysticetes</w:t>
-      </w:r>
-      <w:proofErr w:type="spellEnd"/>
-      <w:r>
-        <w:t>.</w:t>
+        <w:t xml:space="preserve"> for odontocetes and mysticetes.</w:t>
       </w:r>
       <w:bookmarkEnd w:id="14"/>
-      <w:proofErr w:type="gramEnd"/>
     </w:p>
     <w:p>
       <w:r>
@@ -6292,28 +6177,12 @@
       </w:r>
       <w:r>
         <w:lastRenderedPageBreak/>
-        <w:t xml:space="preserve">sharply as the maximum received SPL approaches 160 dB and reaches a maximum value of 1 when the maximum received SPL is 195 </w:t>
-      </w:r>
-      <w:proofErr w:type="spellStart"/>
-      <w:r>
-        <w:t>dB.</w:t>
-      </w:r>
-      <w:proofErr w:type="spellEnd"/>
-      <w:r>
-        <w:t xml:space="preserve"> </w:t>
-      </w:r>
-    </w:p>
-    <w:p>
-      <w:r>
-        <w:t xml:space="preserve">The ESME Workbench calculates the number of </w:t>
-      </w:r>
-      <w:proofErr w:type="spellStart"/>
-      <w:r>
-        <w:t>animats</w:t>
-      </w:r>
-      <w:proofErr w:type="spellEnd"/>
-      <w:r>
-        <w:t xml:space="preserve"> taken during a simulation. A spreadsheet report summarizes the number of each species that exceeded each of the three take thresholds described above. </w:t>
+        <w:t xml:space="preserve">sharply as the maximum received SPL approaches 160 dB and reaches a maximum value of 1 when the maximum received SPL is 195 dB. </w:t>
+      </w:r>
+    </w:p>
+    <w:p>
+      <w:r>
+        <w:t xml:space="preserve">The ESME Workbench calculates the number of animats taken during a simulation. A spreadsheet report summarizes the number of each species that exceeded each of the three take thresholds described above. </w:t>
       </w:r>
     </w:p>
     <w:p>
@@ -6482,7 +6351,6 @@
                               </w:rPr>
                             </w:pPr>
                             <w:hyperlink w:anchor="Chapter_2_Local_Directory_Structure" w:history="1">
-                              <w:proofErr w:type="spellStart"/>
                               <w:r>
                                 <w:rPr>
                                   <w:rStyle w:val="Hyperlink"/>
@@ -6491,7 +6359,6 @@
                                 </w:rPr>
                                 <w:t>Local_Directory_Structure</w:t>
                               </w:r>
-                              <w:proofErr w:type="spellEnd"/>
                             </w:hyperlink>
                           </w:p>
                           <w:p>
@@ -6543,7 +6410,6 @@
                               </w:rPr>
                             </w:pPr>
                             <w:hyperlink w:anchor="Chapter_2_Supplemental_Files" w:history="1">
-                              <w:proofErr w:type="spellStart"/>
                               <w:r>
                                 <w:rPr>
                                   <w:rStyle w:val="Hyperlink"/>
@@ -6552,7 +6418,6 @@
                                 </w:rPr>
                                 <w:t>Supplemental_Files</w:t>
                               </w:r>
-                              <w:proofErr w:type="spellEnd"/>
                             </w:hyperlink>
                           </w:p>
                         </w:txbxContent>
@@ -7293,25 +7158,54 @@
             <w:r>
               <w:t xml:space="preserve">Figure </w:t>
             </w:r>
-            <w:fldSimple w:instr=" STYLEREF 1 \s ">
-              <w:r>
-                <w:rPr>
-                  <w:noProof/>
-                </w:rPr>
-                <w:t>3</w:t>
-              </w:r>
-            </w:fldSimple>
+            <w:r>
+              <w:fldChar w:fldCharType="begin"/>
+            </w:r>
+            <w:r>
+              <w:instrText xml:space="preserve"> STYLEREF 1 \s </w:instrText>
+            </w:r>
+            <w:r>
+              <w:fldChar w:fldCharType="separate"/>
+            </w:r>
+            <w:r>
+              <w:rPr>
+                <w:noProof/>
+              </w:rPr>
+              <w:t>3</w:t>
+            </w:r>
+            <w:r>
+              <w:rPr>
+                <w:noProof/>
+              </w:rPr>
+              <w:fldChar w:fldCharType="end"/>
+            </w:r>
             <w:r>
               <w:noBreakHyphen/>
             </w:r>
-            <w:fldSimple w:instr=" SEQ Figure \* ARABIC \s 1 ">
-              <w:r>
-                <w:rPr>
-                  <w:noProof/>
-                </w:rPr>
-                <w:t>1</w:t>
-              </w:r>
-            </w:fldSimple>
+            <w:r>
+              <w:fldChar w:fldCharType="begin"/>
+            </w:r>
+            <w:r>
+              <w:instrText xml:space="preserve"> SEQ Figure \* AR</w:instrText>
+            </w:r>
+            <w:r>
+              <w:instrText xml:space="preserve">ABIC \s 1 </w:instrText>
+            </w:r>
+            <w:r>
+              <w:fldChar w:fldCharType="separate"/>
+            </w:r>
+            <w:r>
+              <w:rPr>
+                <w:noProof/>
+              </w:rPr>
+              <w:t>1</w:t>
+            </w:r>
+            <w:r>
+              <w:rPr>
+                <w:noProof/>
+              </w:rPr>
+              <w:fldChar w:fldCharType="end"/>
+            </w:r>
             <w:bookmarkEnd w:id="29"/>
             <w:r>
               <w:t>. The ESME Workbench GUI</w:t>
@@ -7446,15 +7340,7 @@
         <w:t>Animals</w:t>
       </w:r>
       <w:r>
-        <w:t xml:space="preserve"> tab is used to populate the simulation with virtual animals (</w:t>
-      </w:r>
-      <w:proofErr w:type="spellStart"/>
-      <w:r>
-        <w:t>animats</w:t>
-      </w:r>
-      <w:proofErr w:type="spellEnd"/>
-      <w:r>
-        <w:t xml:space="preserve">) and the </w:t>
+        <w:t xml:space="preserve"> tab is used to populate the simulation with virtual animals (animats) and the </w:t>
       </w:r>
       <w:r>
         <w:rPr>
@@ -7475,15 +7361,7 @@
         <w:t xml:space="preserve"> tab is used</w:t>
       </w:r>
       <w:r>
-        <w:t xml:space="preserve"> after a simulation is completed to analyze the sound levels received by the </w:t>
-      </w:r>
-      <w:proofErr w:type="spellStart"/>
-      <w:r>
-        <w:t>animats</w:t>
-      </w:r>
-      <w:proofErr w:type="spellEnd"/>
-      <w:r>
-        <w:t xml:space="preserve"> and to generate standard reports summarizing the exposure statistics.</w:t>
+        <w:t xml:space="preserve"> after a simulation is completed to analyze the sound levels received by the animats and to generate standard reports summarizing the exposure statistics.</w:t>
       </w:r>
     </w:p>
     <w:p>
@@ -7535,15 +7413,7 @@
         <w:t xml:space="preserve"> and files to be opened, closed, and</w:t>
       </w:r>
       <w:r>
-        <w:t xml:space="preserve"> saved. Note</w:t>
-      </w:r>
-      <w:proofErr w:type="gramStart"/>
-      <w:r>
-        <w:t>,</w:t>
-      </w:r>
-      <w:proofErr w:type="gramEnd"/>
-      <w:r>
-        <w:t xml:space="preserve"> </w:t>
+        <w:t xml:space="preserve"> saved. Note, </w:t>
       </w:r>
       <w:r>
         <w:t>a number</w:t>
@@ -7643,25 +7513,51 @@
             <w:r>
               <w:t xml:space="preserve">Figure </w:t>
             </w:r>
-            <w:fldSimple w:instr=" STYLEREF 1 \s ">
-              <w:r>
-                <w:rPr>
-                  <w:noProof/>
-                </w:rPr>
-                <w:t>3</w:t>
-              </w:r>
-            </w:fldSimple>
+            <w:r>
+              <w:fldChar w:fldCharType="begin"/>
+            </w:r>
+            <w:r>
+              <w:instrText xml:space="preserve"> STYLEREF 1 \s </w:instrText>
+            </w:r>
+            <w:r>
+              <w:fldChar w:fldCharType="separate"/>
+            </w:r>
+            <w:r>
+              <w:rPr>
+                <w:noProof/>
+              </w:rPr>
+              <w:t>3</w:t>
+            </w:r>
+            <w:r>
+              <w:rPr>
+                <w:noProof/>
+              </w:rPr>
+              <w:fldChar w:fldCharType="end"/>
+            </w:r>
             <w:r>
               <w:noBreakHyphen/>
             </w:r>
-            <w:fldSimple w:instr=" SEQ Figure \* ARABIC \s 1 ">
-              <w:r>
-                <w:rPr>
-                  <w:noProof/>
-                </w:rPr>
-                <w:t>2</w:t>
-              </w:r>
-            </w:fldSimple>
+            <w:r>
+              <w:fldChar w:fldCharType="begin"/>
+            </w:r>
+            <w:r>
+              <w:instrText xml:space="preserve"> SEQ Figure \* ARABIC \s 1 </w:instrText>
+            </w:r>
+            <w:r>
+              <w:fldChar w:fldCharType="separate"/>
+            </w:r>
+            <w:r>
+              <w:rPr>
+                <w:noProof/>
+              </w:rPr>
+              <w:t>2</w:t>
+            </w:r>
+            <w:r>
+              <w:rPr>
+                <w:noProof/>
+              </w:rPr>
+              <w:fldChar w:fldCharType="end"/>
+            </w:r>
             <w:bookmarkEnd w:id="33"/>
             <w:bookmarkEnd w:id="34"/>
           </w:p>
@@ -7753,15 +7649,7 @@
         <w:t xml:space="preserve">) </w:t>
       </w:r>
       <w:r>
-        <w:t>define the settings for the Scenario builder. The paths should be set as shown below. Note</w:t>
-      </w:r>
-      <w:proofErr w:type="gramStart"/>
-      <w:r>
-        <w:t>,</w:t>
-      </w:r>
-      <w:proofErr w:type="gramEnd"/>
-      <w:r>
-        <w:t xml:space="preserve"> the file locations will depend on the directory structure of </w:t>
+        <w:t xml:space="preserve">define the settings for the Scenario builder. The paths should be set as shown below. Note, the file locations will depend on the directory structure of </w:t>
       </w:r>
       <w:r>
         <w:t>the local computer. See Chapter 4</w:t>
@@ -7854,25 +7742,51 @@
             <w:r>
               <w:t xml:space="preserve">Figure </w:t>
             </w:r>
-            <w:fldSimple w:instr=" STYLEREF 1 \s ">
-              <w:r>
-                <w:rPr>
-                  <w:noProof/>
-                </w:rPr>
-                <w:t>3</w:t>
-              </w:r>
-            </w:fldSimple>
+            <w:r>
+              <w:fldChar w:fldCharType="begin"/>
+            </w:r>
+            <w:r>
+              <w:instrText xml:space="preserve"> STYLEREF 1 \s </w:instrText>
+            </w:r>
+            <w:r>
+              <w:fldChar w:fldCharType="separate"/>
+            </w:r>
+            <w:r>
+              <w:rPr>
+                <w:noProof/>
+              </w:rPr>
+              <w:t>3</w:t>
+            </w:r>
+            <w:r>
+              <w:rPr>
+                <w:noProof/>
+              </w:rPr>
+              <w:fldChar w:fldCharType="end"/>
+            </w:r>
             <w:r>
               <w:noBreakHyphen/>
             </w:r>
-            <w:fldSimple w:instr=" SEQ Figure \* ARABIC \s 1 ">
-              <w:r>
-                <w:rPr>
-                  <w:noProof/>
-                </w:rPr>
-                <w:t>3</w:t>
-              </w:r>
-            </w:fldSimple>
+            <w:r>
+              <w:fldChar w:fldCharType="begin"/>
+            </w:r>
+            <w:r>
+              <w:instrText xml:space="preserve"> SEQ Figure \* ARABIC \s 1 </w:instrText>
+            </w:r>
+            <w:r>
+              <w:fldChar w:fldCharType="separate"/>
+            </w:r>
+            <w:r>
+              <w:rPr>
+                <w:noProof/>
+              </w:rPr>
+              <w:t>3</w:t>
+            </w:r>
+            <w:r>
+              <w:rPr>
+                <w:noProof/>
+              </w:rPr>
+              <w:fldChar w:fldCharType="end"/>
+            </w:r>
             <w:bookmarkEnd w:id="35"/>
             <w:bookmarkEnd w:id="36"/>
           </w:p>
@@ -7932,15 +7846,7 @@
         <w:t>s</w:t>
       </w:r>
       <w:r>
-        <w:t xml:space="preserve"> the ESME Workbench with the files in the OAML databases. The paths should be set as shown below. Note</w:t>
-      </w:r>
-      <w:proofErr w:type="gramStart"/>
-      <w:r>
-        <w:t>,</w:t>
-      </w:r>
-      <w:proofErr w:type="gramEnd"/>
-      <w:r>
-        <w:t xml:space="preserve"> the file locations will depend on the directory structure of the local computer. See </w:t>
+        <w:t xml:space="preserve"> the ESME Workbench with the files in the OAML databases. The paths should be set as shown below. Note, the file locations will depend on the directory structure of the local computer. See </w:t>
       </w:r>
       <w:hyperlink w:anchor="Chapter_2" w:history="1">
         <w:r>
@@ -8042,25 +7948,51 @@
             <w:r>
               <w:t xml:space="preserve">Figure </w:t>
             </w:r>
-            <w:fldSimple w:instr=" STYLEREF 1 \s ">
-              <w:r>
-                <w:rPr>
-                  <w:noProof/>
-                </w:rPr>
-                <w:t>3</w:t>
-              </w:r>
-            </w:fldSimple>
+            <w:r>
+              <w:fldChar w:fldCharType="begin"/>
+            </w:r>
+            <w:r>
+              <w:instrText xml:space="preserve"> STYLEREF 1 \s </w:instrText>
+            </w:r>
+            <w:r>
+              <w:fldChar w:fldCharType="separate"/>
+            </w:r>
+            <w:r>
+              <w:rPr>
+                <w:noProof/>
+              </w:rPr>
+              <w:t>3</w:t>
+            </w:r>
+            <w:r>
+              <w:rPr>
+                <w:noProof/>
+              </w:rPr>
+              <w:fldChar w:fldCharType="end"/>
+            </w:r>
             <w:r>
               <w:noBreakHyphen/>
             </w:r>
-            <w:fldSimple w:instr=" SEQ Figure \* ARABIC \s 1 ">
-              <w:r>
-                <w:rPr>
-                  <w:noProof/>
-                </w:rPr>
-                <w:t>4</w:t>
-              </w:r>
-            </w:fldSimple>
+            <w:r>
+              <w:fldChar w:fldCharType="begin"/>
+            </w:r>
+            <w:r>
+              <w:instrText xml:space="preserve"> SEQ Figure \* ARABIC \s 1 </w:instrText>
+            </w:r>
+            <w:r>
+              <w:fldChar w:fldCharType="separate"/>
+            </w:r>
+            <w:r>
+              <w:rPr>
+                <w:noProof/>
+              </w:rPr>
+              <w:t>4</w:t>
+            </w:r>
+            <w:r>
+              <w:rPr>
+                <w:noProof/>
+              </w:rPr>
+              <w:fldChar w:fldCharType="end"/>
+            </w:r>
             <w:bookmarkEnd w:id="37"/>
             <w:bookmarkEnd w:id="38"/>
           </w:p>
@@ -8204,25 +8136,51 @@
             <w:r>
               <w:t xml:space="preserve">Figure </w:t>
             </w:r>
-            <w:fldSimple w:instr=" STYLEREF 1 \s ">
-              <w:r>
-                <w:rPr>
-                  <w:noProof/>
-                </w:rPr>
-                <w:t>3</w:t>
-              </w:r>
-            </w:fldSimple>
+            <w:r>
+              <w:fldChar w:fldCharType="begin"/>
+            </w:r>
+            <w:r>
+              <w:instrText xml:space="preserve"> STYLEREF 1 \s </w:instrText>
+            </w:r>
+            <w:r>
+              <w:fldChar w:fldCharType="separate"/>
+            </w:r>
+            <w:r>
+              <w:rPr>
+                <w:noProof/>
+              </w:rPr>
+              <w:t>3</w:t>
+            </w:r>
+            <w:r>
+              <w:rPr>
+                <w:noProof/>
+              </w:rPr>
+              <w:fldChar w:fldCharType="end"/>
+            </w:r>
             <w:r>
               <w:noBreakHyphen/>
             </w:r>
-            <w:fldSimple w:instr=" SEQ Figure \* ARABIC \s 1 ">
-              <w:r>
-                <w:rPr>
-                  <w:noProof/>
-                </w:rPr>
-                <w:t>5</w:t>
-              </w:r>
-            </w:fldSimple>
+            <w:r>
+              <w:fldChar w:fldCharType="begin"/>
+            </w:r>
+            <w:r>
+              <w:instrText xml:space="preserve"> SEQ Figure \* ARABIC \s 1 </w:instrText>
+            </w:r>
+            <w:r>
+              <w:fldChar w:fldCharType="separate"/>
+            </w:r>
+            <w:r>
+              <w:rPr>
+                <w:noProof/>
+              </w:rPr>
+              <w:t>5</w:t>
+            </w:r>
+            <w:r>
+              <w:rPr>
+                <w:noProof/>
+              </w:rPr>
+              <w:fldChar w:fldCharType="end"/>
+            </w:r>
             <w:bookmarkEnd w:id="39"/>
             <w:bookmarkEnd w:id="40"/>
           </w:p>
@@ -8404,15 +8362,7 @@
     </w:p>
     <w:p>
       <w:r>
-        <w:t xml:space="preserve">Additional layers can be added manually to the map window using the options in the “Map Data” group of the icon menu, under the “Experiment” tab. </w:t>
-      </w:r>
-      <w:proofErr w:type="gramStart"/>
-      <w:r>
-        <w:t>Typically</w:t>
-      </w:r>
-      <w:proofErr w:type="gramEnd"/>
-      <w:r>
-        <w:t>, layers will be added automatically by the ESME Workbench as a simulation is created and run.</w:t>
+        <w:t>Additional layers can be added manually to the map window using the options in the “Map Data” group of the icon menu, under the “Experiment” tab. Typically, layers will be added automatically by the ESME Workbench as a simulation is created and run.</w:t>
       </w:r>
     </w:p>
     <w:p>
@@ -9039,15 +8989,7 @@
         <w:t>Scenario Builder creates the scenario for tying together platforms,</w:t>
       </w:r>
       <w:r>
-        <w:t xml:space="preserve"> </w:t>
-      </w:r>
-      <w:proofErr w:type="spellStart"/>
-      <w:r>
-        <w:t>animats</w:t>
-      </w:r>
-      <w:proofErr w:type="spellEnd"/>
-      <w:r>
-        <w:t xml:space="preserve"> and operational boundaries used by the simulation.  It is the precursor to running the actual simulation which generates the raw exposure numbers.  Basically, the Scenario Builder application will create the files in the directory it needs to store data.  Typically, when using NAEMO, it is a good idea to start with the Scenario Builder application.</w:t>
+        <w:t xml:space="preserve"> animats and operational boundaries used by the simulation.  It is the precursor to running the actual simulation which generates the raw exposure numbers.  Basically, the Scenario Builder application will create the files in the directory it needs to store data.  Typically, when using NAEMO, it is a good idea to start with the Scenario Builder application.</w:t>
       </w:r>
     </w:p>
     <w:p>
@@ -9061,15 +9003,7 @@
         <w:t>AKA</w:t>
       </w:r>
       <w:r>
-        <w:t xml:space="preserve"> the range or operational area).  The basis for a scenario is the platforms, their sound sources, and the modes the sources operate in.  A scenario contains a time line for each platform, the geometries of their tracks and geographical limits that contain their activity.  These parameters are determined by customer requirements.  The animal population is determined by the area the scenario is staged in (operational area).  Animal behaviors and densities will vary by season.  The effect of acoustic energy on the animal population is the ultimate purpose of Marine Acoustic Effects Modeling.  The type of effect is determined by how much energy (acoustic pressure) the animal receives over a certain amount of time.  The animals in the model are referred to generically as </w:t>
-      </w:r>
-      <w:proofErr w:type="spellStart"/>
-      <w:r>
-        <w:t>animats</w:t>
-      </w:r>
-      <w:proofErr w:type="spellEnd"/>
-      <w:r>
-        <w:t>.</w:t>
+        <w:t xml:space="preserve"> the range or operational area).  The basis for a scenario is the platforms, their sound sources, and the modes the sources operate in.  A scenario contains a time line for each platform, the geometries of their tracks and geographical limits that contain their activity.  These parameters are determined by customer requirements.  The animal population is determined by the area the scenario is staged in (operational area).  Animal behaviors and densities will vary by season.  The effect of acoustic energy on the animal population is the ultimate purpose of Marine Acoustic Effects Modeling.  The type of effect is determined by how much energy (acoustic pressure) the animal receives over a certain amount of time.  The animals in the model are referred to generically as animats.</w:t>
       </w:r>
     </w:p>
     <w:p>
@@ -9094,22 +9028,14 @@
         <w:rPr>
           <w:highlight w:val="yellow"/>
         </w:rPr>
-        <w:t xml:space="preserve">To launch the Scenario </w:t>
-      </w:r>
-      <w:proofErr w:type="gramStart"/>
+        <w:t xml:space="preserve">To launch the Scenario Builder, </w:t>
+      </w:r>
       <w:r>
         <w:rPr>
           <w:highlight w:val="yellow"/>
         </w:rPr>
-        <w:t xml:space="preserve">Builder, </w:t>
-      </w:r>
-      <w:r>
-        <w:rPr>
-          <w:highlight w:val="yellow"/>
-        </w:rPr>
         <w:t>…</w:t>
       </w:r>
-      <w:proofErr w:type="gramEnd"/>
     </w:p>
     <w:tbl>
       <w:tblPr>
@@ -9204,25 +9130,51 @@
             <w:r>
               <w:t xml:space="preserve">Figure </w:t>
             </w:r>
-            <w:fldSimple w:instr=" STYLEREF 1 \s ">
-              <w:r>
-                <w:rPr>
-                  <w:noProof/>
-                </w:rPr>
-                <w:t>4</w:t>
-              </w:r>
-            </w:fldSimple>
+            <w:r>
+              <w:fldChar w:fldCharType="begin"/>
+            </w:r>
+            <w:r>
+              <w:instrText xml:space="preserve"> STYLEREF 1 \s </w:instrText>
+            </w:r>
+            <w:r>
+              <w:fldChar w:fldCharType="separate"/>
+            </w:r>
+            <w:r>
+              <w:rPr>
+                <w:noProof/>
+              </w:rPr>
+              <w:t>4</w:t>
+            </w:r>
+            <w:r>
+              <w:rPr>
+                <w:noProof/>
+              </w:rPr>
+              <w:fldChar w:fldCharType="end"/>
+            </w:r>
             <w:r>
               <w:noBreakHyphen/>
             </w:r>
-            <w:fldSimple w:instr=" SEQ Figure \* ARABIC \s 1 ">
-              <w:r>
-                <w:rPr>
-                  <w:noProof/>
-                </w:rPr>
-                <w:t>1</w:t>
-              </w:r>
-            </w:fldSimple>
+            <w:r>
+              <w:fldChar w:fldCharType="begin"/>
+            </w:r>
+            <w:r>
+              <w:instrText xml:space="preserve"> SEQ Figure \* ARABIC \s 1 </w:instrText>
+            </w:r>
+            <w:r>
+              <w:fldChar w:fldCharType="separate"/>
+            </w:r>
+            <w:r>
+              <w:rPr>
+                <w:noProof/>
+              </w:rPr>
+              <w:t>1</w:t>
+            </w:r>
+            <w:r>
+              <w:rPr>
+                <w:noProof/>
+              </w:rPr>
+              <w:fldChar w:fldCharType="end"/>
+            </w:r>
             <w:bookmarkEnd w:id="53"/>
             <w:r>
               <w:t xml:space="preserve">. </w:t>
@@ -9482,25 +9434,54 @@
             <w:r>
               <w:t xml:space="preserve">Figure </w:t>
             </w:r>
-            <w:fldSimple w:instr=" STYLEREF 1 \s ">
-              <w:r>
-                <w:rPr>
-                  <w:noProof/>
-                </w:rPr>
-                <w:t>4</w:t>
-              </w:r>
-            </w:fldSimple>
+            <w:r>
+              <w:fldChar w:fldCharType="begin"/>
+            </w:r>
+            <w:r>
+              <w:instrText xml:space="preserve"> STYLE</w:instrText>
+            </w:r>
+            <w:r>
+              <w:instrText xml:space="preserve">REF 1 \s </w:instrText>
+            </w:r>
+            <w:r>
+              <w:fldChar w:fldCharType="separate"/>
+            </w:r>
+            <w:r>
+              <w:rPr>
+                <w:noProof/>
+              </w:rPr>
+              <w:t>4</w:t>
+            </w:r>
+            <w:r>
+              <w:rPr>
+                <w:noProof/>
+              </w:rPr>
+              <w:fldChar w:fldCharType="end"/>
+            </w:r>
             <w:r>
               <w:noBreakHyphen/>
             </w:r>
-            <w:fldSimple w:instr=" SEQ Figure \* ARABIC \s 1 ">
-              <w:r>
-                <w:rPr>
-                  <w:noProof/>
-                </w:rPr>
-                <w:t>2</w:t>
-              </w:r>
-            </w:fldSimple>
+            <w:r>
+              <w:fldChar w:fldCharType="begin"/>
+            </w:r>
+            <w:r>
+              <w:instrText xml:space="preserve"> SEQ Figure \* ARABIC \s 1 </w:instrText>
+            </w:r>
+            <w:r>
+              <w:fldChar w:fldCharType="separate"/>
+            </w:r>
+            <w:r>
+              <w:rPr>
+                <w:noProof/>
+              </w:rPr>
+              <w:t>2</w:t>
+            </w:r>
+            <w:r>
+              <w:rPr>
+                <w:noProof/>
+              </w:rPr>
+              <w:fldChar w:fldCharType="end"/>
+            </w:r>
             <w:bookmarkEnd w:id="57"/>
             <w:r>
               <w:t xml:space="preserve">. </w:t>
@@ -9644,25 +9625,51 @@
             <w:r>
               <w:t xml:space="preserve">Figure </w:t>
             </w:r>
-            <w:fldSimple w:instr=" STYLEREF 1 \s ">
-              <w:r>
-                <w:rPr>
-                  <w:noProof/>
-                </w:rPr>
-                <w:t>4</w:t>
-              </w:r>
-            </w:fldSimple>
+            <w:r>
+              <w:fldChar w:fldCharType="begin"/>
+            </w:r>
+            <w:r>
+              <w:instrText xml:space="preserve"> STYLEREF 1 \s </w:instrText>
+            </w:r>
+            <w:r>
+              <w:fldChar w:fldCharType="separate"/>
+            </w:r>
+            <w:r>
+              <w:rPr>
+                <w:noProof/>
+              </w:rPr>
+              <w:t>4</w:t>
+            </w:r>
+            <w:r>
+              <w:rPr>
+                <w:noProof/>
+              </w:rPr>
+              <w:fldChar w:fldCharType="end"/>
+            </w:r>
             <w:r>
               <w:noBreakHyphen/>
             </w:r>
-            <w:fldSimple w:instr=" SEQ Figure \* ARABIC \s 1 ">
-              <w:r>
-                <w:rPr>
-                  <w:noProof/>
-                </w:rPr>
-                <w:t>3</w:t>
-              </w:r>
-            </w:fldSimple>
+            <w:r>
+              <w:fldChar w:fldCharType="begin"/>
+            </w:r>
+            <w:r>
+              <w:instrText xml:space="preserve"> SEQ Figure \* ARABIC \s 1 </w:instrText>
+            </w:r>
+            <w:r>
+              <w:fldChar w:fldCharType="separate"/>
+            </w:r>
+            <w:r>
+              <w:rPr>
+                <w:noProof/>
+              </w:rPr>
+              <w:t>3</w:t>
+            </w:r>
+            <w:r>
+              <w:rPr>
+                <w:noProof/>
+              </w:rPr>
+              <w:fldChar w:fldCharType="end"/>
+            </w:r>
             <w:bookmarkEnd w:id="59"/>
             <w:r>
               <w:t xml:space="preserve">. </w:t>
@@ -9685,11 +9692,7 @@
     </w:p>
     <w:p>
       <w:r>
-        <w:t xml:space="preserve">Before using any NAEMO application, the first thing that needs to be done in Scenario Builder is to create the files in the directory that will be used to store data. This is done when you create a new Project Directory by browsing.  This is the directory or folder in the computer where all files associated with the analysis will be stored.  </w:t>
-      </w:r>
-      <w:proofErr w:type="gramStart"/>
-      <w:r>
-        <w:t xml:space="preserve">From the Scenario Builder application press the </w:t>
+        <w:t xml:space="preserve">Before using any NAEMO application, the first thing that needs to be done in Scenario Builder is to create the files in the directory that will be used to store data. This is done when you create a new Project Directory by browsing.  This is the directory or folder in the computer where all files associated with the analysis will be stored.  From the Scenario Builder application press the </w:t>
       </w:r>
       <w:r>
         <w:rPr>
@@ -9761,11 +9764,7 @@
         </w:drawing>
       </w:r>
       <w:r>
-        <w:t>).</w:t>
-      </w:r>
-      <w:proofErr w:type="gramEnd"/>
-      <w:r>
-        <w:t xml:space="preserve">  The </w:t>
+        <w:t xml:space="preserve">).  The </w:t>
       </w:r>
       <w:r>
         <w:t>Set Data Directory (</w:t>
@@ -9914,15 +9913,7 @@
         <w:fldChar w:fldCharType="end"/>
       </w:r>
       <w:r>
-        <w:t xml:space="preserve"> </w:t>
-      </w:r>
-      <w:proofErr w:type="gramStart"/>
-      <w:r>
-        <w:t>for</w:t>
-      </w:r>
-      <w:proofErr w:type="gramEnd"/>
-      <w:r>
-        <w:t xml:space="preserve"> more information.</w:t>
+        <w:t xml:space="preserve"> for more information.</w:t>
       </w:r>
     </w:p>
     <w:p>
@@ -9972,106 +9963,84 @@
         <w:rPr>
           <w:b/>
         </w:rPr>
-        <w:t xml:space="preserve">Event </w:t>
-      </w:r>
-      <w:proofErr w:type="gramStart"/>
+        <w:t>Event Description</w:t>
+      </w:r>
+      <w:r>
+        <w:t xml:space="preserve">, allows the user to enter information specific to the event, such as a scenario summary, sponsoring organization, point of contacts, etc.  The next step (unless you take the opportunity to fill in an </w:t>
+      </w:r>
       <w:r>
         <w:rPr>
           <w:b/>
         </w:rPr>
-        <w:t>Description</w:t>
-      </w:r>
-      <w:r>
-        <w:t>,</w:t>
-      </w:r>
-      <w:proofErr w:type="gramEnd"/>
-      <w:r>
-        <w:t xml:space="preserve"> allows the user to enter information specific to the event, such as a scenario summary, sponsoring organization, point of contacts, etc.  The next step (unless you take the opportunity to fill in an </w:t>
+        <w:t>Event Description</w:t>
+      </w:r>
+      <w:r>
+        <w:t xml:space="preserve"> – always a good idea) is to select the </w:t>
       </w:r>
       <w:r>
         <w:rPr>
           <w:b/>
         </w:rPr>
-        <w:t>Event Description</w:t>
-      </w:r>
-      <w:r>
-        <w:t xml:space="preserve"> – always a good idea) is to select the </w:t>
+        <w:t>Operational Area</w:t>
       </w:r>
       <w:r>
         <w:rPr>
           <w:b/>
         </w:rPr>
-        <w:t>Operational Area</w:t>
+        <w:fldChar w:fldCharType="begin"/>
+      </w:r>
+      <w:r>
+        <w:instrText xml:space="preserve"> XE "</w:instrText>
       </w:r>
       <w:r>
         <w:rPr>
           <w:b/>
         </w:rPr>
+        <w:instrText>Operational Area</w:instrText>
+      </w:r>
+      <w:r>
+        <w:instrText xml:space="preserve">" </w:instrText>
+      </w:r>
+      <w:r>
+        <w:rPr>
+          <w:b/>
+        </w:rPr>
+        <w:fldChar w:fldCharType="end"/>
+      </w:r>
+      <w:r>
+        <w:t xml:space="preserve"> and </w:t>
+      </w:r>
+      <w:r>
+        <w:rPr>
+          <w:b/>
+        </w:rPr>
+        <w:t>Default Limit Area</w:t>
+      </w:r>
+      <w:r>
+        <w:t xml:space="preserve"> from the associated pulldown menus.  If the operational area is not listed as a predefined tracking range in the pulldown menu, then follow the instructions for “Selecting a Simulation Area” in the Environment Builder section </w:t>
+      </w:r>
+      <w:r>
+        <w:rPr>
+          <w:highlight w:val="yellow"/>
+        </w:rPr>
         <w:fldChar w:fldCharType="begin"/>
       </w:r>
       <w:r>
-        <w:instrText xml:space="preserve"> XE "</w:instrText>
-      </w:r>
-      <w:r>
-        <w:rPr>
-          <w:b/>
-        </w:rPr>
-        <w:instrText>Operational Area</w:instrText>
-      </w:r>
-      <w:r>
-        <w:instrText xml:space="preserve">" </w:instrText>
-      </w:r>
-      <w:r>
-        <w:rPr>
-          <w:b/>
-        </w:rPr>
-        <w:fldChar w:fldCharType="end"/>
-      </w:r>
-      <w:r>
-        <w:t xml:space="preserve"> and </w:t>
-      </w:r>
-      <w:r>
-        <w:rPr>
-          <w:b/>
-        </w:rPr>
-        <w:t>Default Limit Area</w:t>
-      </w:r>
-      <w:r>
-        <w:t xml:space="preserve"> from the associated </w:t>
-      </w:r>
-      <w:proofErr w:type="spellStart"/>
-      <w:r>
-        <w:t>pulldown</w:t>
-      </w:r>
-      <w:proofErr w:type="spellEnd"/>
-      <w:r>
-        <w:t xml:space="preserve"> menus.  If the operational area is not listed as a predefined tracking range in the </w:t>
-      </w:r>
-      <w:proofErr w:type="spellStart"/>
-      <w:r>
-        <w:t>pulldown</w:t>
-      </w:r>
-      <w:proofErr w:type="spellEnd"/>
-      <w:r>
-        <w:t xml:space="preserve"> menu, then follow the instructions for “Selecting a Simulation Area” in the Environment Builder section </w:t>
-      </w:r>
-      <w:r>
         <w:rPr>
           <w:highlight w:val="yellow"/>
         </w:rPr>
-        <w:fldChar w:fldCharType="begin"/>
+        <w:instrText xml:space="preserve"> REF _Ref292692400 \r \h </w:instrText>
       </w:r>
       <w:r>
         <w:rPr>
           <w:highlight w:val="yellow"/>
         </w:rPr>
-        <w:instrText xml:space="preserve"> REF _Ref292692400 \r \h </w:instrText>
+        <w:instrText xml:space="preserve"> \* MERGEFORMAT </w:instrText>
       </w:r>
       <w:r>
         <w:rPr>
           <w:highlight w:val="yellow"/>
         </w:rPr>
-        <w:instrText xml:space="preserve"> \* MERGEFORMAT </w:instrText>
       </w:r>
       <w:r>
         <w:rPr>
@@ -10094,15 +10063,7 @@
         <w:fldChar w:fldCharType="end"/>
       </w:r>
       <w:r>
-        <w:t xml:space="preserve"> </w:t>
-      </w:r>
-      <w:proofErr w:type="gramStart"/>
-      <w:r>
-        <w:t>to</w:t>
-      </w:r>
-      <w:proofErr w:type="gramEnd"/>
-      <w:r>
-        <w:t xml:space="preserve"> create a new one.  The </w:t>
+        <w:t xml:space="preserve"> to create a new one.  The </w:t>
       </w:r>
       <w:r>
         <w:rPr>
@@ -10435,25 +10396,51 @@
             <w:r>
               <w:t xml:space="preserve">Figure </w:t>
             </w:r>
-            <w:fldSimple w:instr=" STYLEREF 1 \s ">
-              <w:r>
-                <w:rPr>
-                  <w:noProof/>
-                </w:rPr>
-                <w:t>4</w:t>
-              </w:r>
-            </w:fldSimple>
+            <w:r>
+              <w:fldChar w:fldCharType="begin"/>
+            </w:r>
+            <w:r>
+              <w:instrText xml:space="preserve"> STYLEREF 1 \s </w:instrText>
+            </w:r>
+            <w:r>
+              <w:fldChar w:fldCharType="separate"/>
+            </w:r>
+            <w:r>
+              <w:rPr>
+                <w:noProof/>
+              </w:rPr>
+              <w:t>4</w:t>
+            </w:r>
+            <w:r>
+              <w:rPr>
+                <w:noProof/>
+              </w:rPr>
+              <w:fldChar w:fldCharType="end"/>
+            </w:r>
             <w:r>
               <w:noBreakHyphen/>
             </w:r>
-            <w:fldSimple w:instr=" SEQ Figure \* ARABIC \s 1 ">
-              <w:r>
-                <w:rPr>
-                  <w:noProof/>
-                </w:rPr>
-                <w:t>4</w:t>
-              </w:r>
-            </w:fldSimple>
+            <w:r>
+              <w:fldChar w:fldCharType="begin"/>
+            </w:r>
+            <w:r>
+              <w:instrText xml:space="preserve"> SEQ Figure \* ARABIC \s 1 </w:instrText>
+            </w:r>
+            <w:r>
+              <w:fldChar w:fldCharType="separate"/>
+            </w:r>
+            <w:r>
+              <w:rPr>
+                <w:noProof/>
+              </w:rPr>
+              <w:t>4</w:t>
+            </w:r>
+            <w:r>
+              <w:rPr>
+                <w:noProof/>
+              </w:rPr>
+              <w:fldChar w:fldCharType="end"/>
+            </w:r>
             <w:bookmarkEnd w:id="67"/>
             <w:r>
               <w:t xml:space="preserve">. </w:t>
@@ -10574,6 +10561,11 @@
         <w:rPr>
           <w:highlight w:val="yellow"/>
         </w:rPr>
+      </w:r>
+      <w:r>
+        <w:rPr>
+          <w:highlight w:val="yellow"/>
+        </w:rPr>
         <w:fldChar w:fldCharType="separate"/>
       </w:r>
       <w:r>
@@ -10631,15 +10623,7 @@
         <w:t>Name</w:t>
       </w:r>
       <w:r>
-        <w:t xml:space="preserve"> from the appropriate </w:t>
-      </w:r>
-      <w:proofErr w:type="spellStart"/>
-      <w:r>
-        <w:t>pulldown</w:t>
-      </w:r>
-      <w:proofErr w:type="spellEnd"/>
-      <w:r>
-        <w:t xml:space="preserve"> menu.  For the </w:t>
+        <w:t xml:space="preserve"> from the appropriate pulldown menu.  For the </w:t>
       </w:r>
       <w:r>
         <w:rPr>
@@ -10666,39 +10650,7 @@
         <w:fldChar w:fldCharType="end"/>
       </w:r>
       <w:r>
-        <w:t xml:space="preserve"> or can launch an object containing the active sonar (e.g. a </w:t>
-      </w:r>
-      <w:proofErr w:type="spellStart"/>
-      <w:r>
-        <w:t>Helo</w:t>
-      </w:r>
-      <w:proofErr w:type="spellEnd"/>
-      <w:r>
-        <w:t xml:space="preserve"> carries dipping sonar).  The available choices are:  Countermeasure, Explosive, </w:t>
-      </w:r>
-      <w:proofErr w:type="spellStart"/>
-      <w:r>
-        <w:t>Helo</w:t>
-      </w:r>
-      <w:proofErr w:type="spellEnd"/>
-      <w:r>
-        <w:t xml:space="preserve">, Range Communications, </w:t>
-      </w:r>
-      <w:proofErr w:type="spellStart"/>
-      <w:r>
-        <w:t>Sonobuoy</w:t>
-      </w:r>
-      <w:proofErr w:type="spellEnd"/>
-      <w:r>
-        <w:t xml:space="preserve">, Submarine, Surface Ship, Target, </w:t>
-      </w:r>
-      <w:proofErr w:type="gramStart"/>
-      <w:r>
-        <w:t>Torpedo</w:t>
-      </w:r>
-      <w:proofErr w:type="gramEnd"/>
-      <w:r>
-        <w:t xml:space="preserve"> – Heavyweight, and Torpedo – Lightweight.  The </w:t>
+        <w:t xml:space="preserve"> or can launch an object containing the active sonar (e.g. a Helo carries dipping sonar).  The available choices are:  Countermeasure, Explosive, Helo, Range Communications, Sonobuoy, Submarine, Surface Ship, Target, Torpedo – Heavyweight, and Torpedo – Lightweight.  The </w:t>
       </w:r>
       <w:r>
         <w:rPr>
@@ -10707,15 +10659,7 @@
         <w:t>Name</w:t>
       </w:r>
       <w:r>
-        <w:t xml:space="preserve"> documents the type of platform.  For example, </w:t>
-      </w:r>
-      <w:proofErr w:type="spellStart"/>
-      <w:r>
-        <w:t>Helo</w:t>
-      </w:r>
-      <w:proofErr w:type="spellEnd"/>
-      <w:r>
-        <w:t xml:space="preserve"> contains three different platform names, SH60B, SH60C and SH60F.  Each platform type has a name associated with it.  All possible names have been defined in this window.</w:t>
+        <w:t xml:space="preserve"> documents the type of platform.  For example, Helo contains three different platform names, SH60B, SH60C and SH60F.  Each platform type has a name associated with it.  All possible names have been defined in this window.</w:t>
       </w:r>
     </w:p>
     <w:p>
@@ -10746,15 +10690,7 @@
         <w:t>Repeat</w:t>
       </w:r>
       <w:r>
-        <w:t xml:space="preserve"> fields.  Note</w:t>
-      </w:r>
-      <w:proofErr w:type="gramStart"/>
-      <w:r>
-        <w:t>,</w:t>
-      </w:r>
-      <w:proofErr w:type="gramEnd"/>
-      <w:r>
-        <w:t xml:space="preserve"> the default for these fields is so that they are automatically set.  The </w:t>
+        <w:t xml:space="preserve"> fields.  Note, the default for these fields is so that they are automatically set.  The </w:t>
       </w:r>
       <w:r>
         <w:rPr>
@@ -10772,15 +10708,7 @@
         <w:t>ID</w:t>
       </w:r>
       <w:r>
-        <w:t xml:space="preserve">.  The Repeat takes a platform (source) and repeats it based on the value entered in the field.  The values entered for both the ID and Repeat fields are shown in the Platforms List display area.  The ID is shown in brackets and the Repeat is appended at the end of the platform (e.g. </w:t>
-      </w:r>
-      <w:proofErr w:type="gramStart"/>
-      <w:r>
-        <w:t>MK54[</w:t>
-      </w:r>
-      <w:proofErr w:type="gramEnd"/>
-      <w:r>
-        <w:t xml:space="preserve">3]*5, where ID = 3 and Repeat = 5).  </w:t>
+        <w:t xml:space="preserve">.  The Repeat takes a platform (source) and repeats it based on the value entered in the field.  The values entered for both the ID and Repeat fields are shown in the Platforms List display area.  The ID is shown in brackets and the Repeat is appended at the end of the platform (e.g. MK54[3]*5, where ID = 3 and Repeat = 5).  </w:t>
       </w:r>
     </w:p>
     <w:p>
@@ -10793,46 +10721,20 @@
         <w:ind w:left="360"/>
       </w:pPr>
       <w:r>
-        <w:t xml:space="preserve">In order to change the </w:t>
-      </w:r>
-      <w:proofErr w:type="spellStart"/>
-      <w:r>
-        <w:t>launchable</w:t>
-      </w:r>
-      <w:proofErr w:type="spellEnd"/>
-      <w:r>
-        <w:t xml:space="preserve"> and towable platforms, select the toggle button so that a check mark (</w:t>
+        <w:t>In order to change the launchable and towable platforms, select the toggle button so that a check mark (</w:t>
       </w:r>
       <w:r>
         <w:sym w:font="Wingdings" w:char="00FE"/>
       </w:r>
       <w:r>
-        <w:t xml:space="preserve">) appears in the box and then select from the </w:t>
-      </w:r>
-      <w:proofErr w:type="spellStart"/>
-      <w:r>
-        <w:t>pulldown</w:t>
-      </w:r>
-      <w:proofErr w:type="spellEnd"/>
-      <w:r>
-        <w:t xml:space="preserve"> menu the </w:t>
-      </w:r>
-      <w:proofErr w:type="spellStart"/>
-      <w:r>
+        <w:t xml:space="preserve">) appears in the box and then select from the pulldown menu the Launchable and Towable platforms.  </w:t>
+      </w:r>
+      <w:r>
+        <w:rPr>
+          <w:b/>
+        </w:rPr>
         <w:t>Launchable</w:t>
       </w:r>
-      <w:proofErr w:type="spellEnd"/>
-      <w:r>
-        <w:t xml:space="preserve"> and Towable platforms.  </w:t>
-      </w:r>
-      <w:proofErr w:type="spellStart"/>
-      <w:r>
-        <w:rPr>
-          <w:b/>
-        </w:rPr>
-        <w:t>Launchable</w:t>
-      </w:r>
-      <w:proofErr w:type="spellEnd"/>
       <w:r>
         <w:t xml:space="preserve"> means that the acoustic object is launched from the platform.  </w:t>
       </w:r>
@@ -11358,25 +11260,51 @@
             <w:r>
               <w:t xml:space="preserve">Figure </w:t>
             </w:r>
-            <w:fldSimple w:instr=" STYLEREF 1 \s ">
-              <w:r>
-                <w:rPr>
-                  <w:noProof/>
-                </w:rPr>
-                <w:t>4</w:t>
-              </w:r>
-            </w:fldSimple>
+            <w:r>
+              <w:fldChar w:fldCharType="begin"/>
+            </w:r>
+            <w:r>
+              <w:instrText xml:space="preserve"> STYLEREF 1 \s </w:instrText>
+            </w:r>
+            <w:r>
+              <w:fldChar w:fldCharType="separate"/>
+            </w:r>
+            <w:r>
+              <w:rPr>
+                <w:noProof/>
+              </w:rPr>
+              <w:t>4</w:t>
+            </w:r>
+            <w:r>
+              <w:rPr>
+                <w:noProof/>
+              </w:rPr>
+              <w:fldChar w:fldCharType="end"/>
+            </w:r>
             <w:r>
               <w:noBreakHyphen/>
             </w:r>
-            <w:fldSimple w:instr=" SEQ Figure \* ARABIC \s 1 ">
-              <w:r>
-                <w:rPr>
-                  <w:noProof/>
-                </w:rPr>
-                <w:t>5</w:t>
-              </w:r>
-            </w:fldSimple>
+            <w:r>
+              <w:fldChar w:fldCharType="begin"/>
+            </w:r>
+            <w:r>
+              <w:instrText xml:space="preserve"> SEQ Figure \* ARABIC \s 1 </w:instrText>
+            </w:r>
+            <w:r>
+              <w:fldChar w:fldCharType="separate"/>
+            </w:r>
+            <w:r>
+              <w:rPr>
+                <w:noProof/>
+              </w:rPr>
+              <w:t>5</w:t>
+            </w:r>
+            <w:r>
+              <w:rPr>
+                <w:noProof/>
+              </w:rPr>
+              <w:fldChar w:fldCharType="end"/>
+            </w:r>
             <w:bookmarkEnd w:id="69"/>
             <w:r>
               <w:t xml:space="preserve">.  </w:t>
@@ -11405,15 +11333,7 @@
         <w:ind w:left="360"/>
       </w:pPr>
       <w:r>
-        <w:t>In the Source window, the Modes area is prefilled with the active acoustic modes available on each source.  A user can add, delete, scroll through, or edit/save a mode.  Note</w:t>
-      </w:r>
-      <w:proofErr w:type="gramStart"/>
-      <w:r>
-        <w:t>,</w:t>
-      </w:r>
-      <w:proofErr w:type="gramEnd"/>
-      <w:r>
-        <w:t xml:space="preserve"> the Modes display area has the same buttons as the Source window that work the same operationally, with the exception of the </w:t>
+        <w:t xml:space="preserve">In the Source window, the Modes area is prefilled with the active acoustic modes available on each source.  A user can add, delete, scroll through, or edit/save a mode.  Note, the Modes display area has the same buttons as the Source window that work the same operationally, with the exception of the </w:t>
       </w:r>
       <w:r>
         <w:rPr>
@@ -11635,25 +11555,51 @@
             <w:r>
               <w:t xml:space="preserve">Figure </w:t>
             </w:r>
-            <w:fldSimple w:instr=" STYLEREF 1 \s ">
-              <w:r>
-                <w:rPr>
-                  <w:noProof/>
-                </w:rPr>
-                <w:t>4</w:t>
-              </w:r>
-            </w:fldSimple>
+            <w:r>
+              <w:fldChar w:fldCharType="begin"/>
+            </w:r>
+            <w:r>
+              <w:instrText xml:space="preserve"> STYLEREF 1 \s </w:instrText>
+            </w:r>
+            <w:r>
+              <w:fldChar w:fldCharType="separate"/>
+            </w:r>
+            <w:r>
+              <w:rPr>
+                <w:noProof/>
+              </w:rPr>
+              <w:t>4</w:t>
+            </w:r>
+            <w:r>
+              <w:rPr>
+                <w:noProof/>
+              </w:rPr>
+              <w:fldChar w:fldCharType="end"/>
+            </w:r>
             <w:r>
               <w:noBreakHyphen/>
             </w:r>
-            <w:fldSimple w:instr=" SEQ Figure \* ARABIC \s 1 ">
-              <w:r>
-                <w:rPr>
-                  <w:noProof/>
-                </w:rPr>
-                <w:t>6</w:t>
-              </w:r>
-            </w:fldSimple>
+            <w:r>
+              <w:fldChar w:fldCharType="begin"/>
+            </w:r>
+            <w:r>
+              <w:instrText xml:space="preserve"> SEQ Figure \* ARABIC \s 1 </w:instrText>
+            </w:r>
+            <w:r>
+              <w:fldChar w:fldCharType="separate"/>
+            </w:r>
+            <w:r>
+              <w:rPr>
+                <w:noProof/>
+              </w:rPr>
+              <w:t>6</w:t>
+            </w:r>
+            <w:r>
+              <w:rPr>
+                <w:noProof/>
+              </w:rPr>
+              <w:fldChar w:fldCharType="end"/>
+            </w:r>
             <w:bookmarkEnd w:id="71"/>
             <w:r>
               <w:t xml:space="preserve">.  </w:t>
@@ -11681,15 +11627,7 @@
         <w:t>Default Foot Print Radius</w:t>
       </w:r>
       <w:r>
-        <w:t xml:space="preserve"> for each mode.  Unfortunately there is no automatic way to do this as the value depends on mode characteristics and environment.  A good number to enter is 100,000 meters.  If this number is forgotten, it can be changed in the .</w:t>
-      </w:r>
-      <w:proofErr w:type="spellStart"/>
-      <w:r>
-        <w:t>inp</w:t>
-      </w:r>
-      <w:proofErr w:type="spellEnd"/>
-      <w:r>
-        <w:t xml:space="preserve"> file.  The Default Foot Print Radius comes from the PSM file, but is based on furthest propagation distance from previous CASS runs for each specific mode.  Until some idea of what this distance is, the default radius was set to 100,000 meters.  However, this was not sufficiently far enough for some sources like the BQQ-10 and AEER which went as far as 230,000 meters or more.  The lower portion (below the foot print radius) of the Mode</w:t>
+        <w:t xml:space="preserve"> for each mode.  Unfortunately there is no automatic way to do this as the value depends on mode characteristics and environment.  A good number to enter is 100,000 meters.  If this number is forgotten, it can be changed in the .inp file.  The Default Foot Print Radius comes from the PSM file, but is based on furthest propagation distance from previous CASS runs for each specific mode.  Until some idea of what this distance is, the default radius was set to 100,000 meters.  However, this was not sufficiently far enough for some sources like the BQQ-10 and AEER which went as far as 230,000 meters or more.  The lower portion (below the foot print radius) of the Mode</w:t>
       </w:r>
       <w:r>
         <w:rPr>
@@ -11697,13 +11635,8 @@
         </w:rPr>
         <w:t xml:space="preserve"> </w:t>
       </w:r>
-      <w:proofErr w:type="gramStart"/>
-      <w:r>
-        <w:t>window,</w:t>
-      </w:r>
-      <w:proofErr w:type="gramEnd"/>
-      <w:r>
-        <w:t xml:space="preserve"> shows all acoustic characteristics associated with the active acoustic source mode.  These are predefined according to their operations and cannot be modified by the user.  This is intentional so that the parameters can be standardized via the PSM file.  It should be noted, that the foot print radius affects the size of the horizontal beam pattern generated by the simulator for this mode.  The other parameter that affects the horizontal beam pattern is the </w:t>
+      <w:r>
+        <w:t xml:space="preserve">window, shows all acoustic characteristics associated with the active acoustic source mode.  These are predefined according to their operations and cannot be modified by the user.  This is intentional so that the parameters can be standardized via the PSM file.  It should be noted, that the foot print radius affects the size of the horizontal beam pattern generated by the simulator for this mode.  The other parameter that affects the horizontal beam pattern is the </w:t>
       </w:r>
       <w:r>
         <w:rPr>
@@ -11712,15 +11645,7 @@
         <w:t>Horizontal Beam Width</w:t>
       </w:r>
       <w:r>
-        <w:t xml:space="preserve">.  Together, these parameters create an area (AKA horizontal beam pattern) that is used to determine what </w:t>
-      </w:r>
-      <w:proofErr w:type="spellStart"/>
-      <w:r>
-        <w:t>animats</w:t>
-      </w:r>
-      <w:proofErr w:type="spellEnd"/>
-      <w:r>
-        <w:t xml:space="preserve"> are exposed to the energy.  If the parameters are changed in the PSM file, then the user should press the </w:t>
+        <w:t xml:space="preserve">.  Together, these parameters create an area (AKA horizontal beam pattern) that is used to determine what animats are exposed to the energy.  If the parameters are changed in the PSM file, then the user should press the </w:t>
       </w:r>
       <w:r>
         <w:rPr>
@@ -11859,36 +11784,54 @@
             <w:r>
               <w:t xml:space="preserve">Figure </w:t>
             </w:r>
-            <w:fldSimple w:instr=" STYLEREF 1 \s ">
-              <w:r>
-                <w:rPr>
-                  <w:noProof/>
-                </w:rPr>
-                <w:t>4</w:t>
-              </w:r>
-            </w:fldSimple>
+            <w:r>
+              <w:fldChar w:fldCharType="begin"/>
+            </w:r>
+            <w:r>
+              <w:instrText xml:space="preserve"> STYLEREF 1 \s </w:instrText>
+            </w:r>
+            <w:r>
+              <w:fldChar w:fldCharType="separate"/>
+            </w:r>
+            <w:r>
+              <w:rPr>
+                <w:noProof/>
+              </w:rPr>
+              <w:t>4</w:t>
+            </w:r>
+            <w:r>
+              <w:rPr>
+                <w:noProof/>
+              </w:rPr>
+              <w:fldChar w:fldCharType="end"/>
+            </w:r>
             <w:r>
               <w:noBreakHyphen/>
             </w:r>
-            <w:fldSimple w:instr=" SEQ Figure \* ARABIC \s 1 ">
-              <w:r>
-                <w:rPr>
-                  <w:noProof/>
-                </w:rPr>
-                <w:t>7</w:t>
-              </w:r>
-            </w:fldSimple>
+            <w:r>
+              <w:fldChar w:fldCharType="begin"/>
+            </w:r>
+            <w:r>
+              <w:instrText xml:space="preserve"> SEQ Figure \* ARABIC \s 1 </w:instrText>
+            </w:r>
+            <w:r>
+              <w:fldChar w:fldCharType="separate"/>
+            </w:r>
+            <w:r>
+              <w:rPr>
+                <w:noProof/>
+              </w:rPr>
+              <w:t>7</w:t>
+            </w:r>
+            <w:r>
+              <w:rPr>
+                <w:noProof/>
+              </w:rPr>
+              <w:fldChar w:fldCharType="end"/>
+            </w:r>
             <w:bookmarkEnd w:id="73"/>
             <w:r>
-              <w:t xml:space="preserve">  Track </w:t>
-            </w:r>
-            <w:proofErr w:type="spellStart"/>
-            <w:r>
-              <w:t>Defininition</w:t>
-            </w:r>
-            <w:proofErr w:type="spellEnd"/>
-            <w:r>
-              <w:t xml:space="preserve"> Window</w:t>
+              <w:t xml:space="preserve">  Track Defininition Window</w:t>
             </w:r>
             <w:bookmarkEnd w:id="74"/>
           </w:p>
@@ -12012,15 +11955,7 @@
         <w:t>Type</w:t>
       </w:r>
       <w:r>
-        <w:t xml:space="preserve"> </w:t>
-      </w:r>
-      <w:proofErr w:type="spellStart"/>
-      <w:r>
-        <w:t>pulldown</w:t>
-      </w:r>
-      <w:proofErr w:type="spellEnd"/>
-      <w:r>
-        <w:t xml:space="preserve"> menu select the platform to be either </w:t>
+        <w:t xml:space="preserve"> pulldown menu select the platform to be either </w:t>
       </w:r>
       <w:r>
         <w:rPr>
@@ -12149,21 +12084,7 @@
         <w:rPr>
           <w:b/>
         </w:rPr>
-        <w:t xml:space="preserve">Use </w:t>
-      </w:r>
-      <w:proofErr w:type="spellStart"/>
-      <w:r>
-        <w:rPr>
-          <w:b/>
-        </w:rPr>
-        <w:t>Op</w:t>
-      </w:r>
-      <w:proofErr w:type="spellEnd"/>
-      <w:r>
-        <w:rPr>
-          <w:b/>
-        </w:rPr>
-        <w:t xml:space="preserve"> Times</w:t>
+        <w:t>Use Op Times</w:t>
       </w:r>
       <w:r>
         <w:t xml:space="preserve"> toggle button has to be unselected (no check mark in toggle box).  If </w:t>
@@ -12335,101 +12256,43 @@
         <w:rPr>
           <w:b/>
         </w:rPr>
-        <w:t xml:space="preserve">Use </w:t>
-      </w:r>
-      <w:proofErr w:type="spellStart"/>
+        <w:t>Use Op Bounds for Track Boundary</w:t>
+      </w:r>
+      <w:r>
+        <w:t xml:space="preserve"> box is checked (</w:t>
+      </w:r>
+      <w:r>
+        <w:sym w:font="Wingdings" w:char="00FE"/>
+      </w:r>
+      <w:r>
+        <w:t>), it means that the platform will use the Operational Area</w:t>
+      </w:r>
       <w:r>
         <w:rPr>
           <w:b/>
         </w:rPr>
-        <w:t>Op</w:t>
-      </w:r>
-      <w:proofErr w:type="spellEnd"/>
+        <w:t xml:space="preserve"> </w:t>
+      </w:r>
+      <w:r>
+        <w:t xml:space="preserve">defined on the initial setup.  If the track boundary is different, to change the value shown in the Track Boundary text field, the </w:t>
+      </w:r>
       <w:r>
         <w:rPr>
           <w:b/>
         </w:rPr>
-        <w:t xml:space="preserve"> Bounds for Track Boundary</w:t>
-      </w:r>
-      <w:r>
-        <w:t xml:space="preserve"> box is checked (</w:t>
-      </w:r>
-      <w:r>
-        <w:sym w:font="Wingdings" w:char="00FE"/>
-      </w:r>
-      <w:r>
-        <w:t>), it means that the platform will use the Operational Area</w:t>
+        <w:t>Use Op Bounds for Track Boundary</w:t>
+      </w:r>
+      <w:r>
+        <w:t xml:space="preserve"> toggle button has to be unselected.  Uncheck the </w:t>
       </w:r>
       <w:r>
         <w:rPr>
           <w:b/>
         </w:rPr>
-        <w:t xml:space="preserve"> </w:t>
-      </w:r>
-      <w:r>
-        <w:t xml:space="preserve">defined on the initial setup.  If the track boundary is different, to change the value shown in the Track Boundary text field, the </w:t>
-      </w:r>
-      <w:r>
-        <w:rPr>
-          <w:b/>
-        </w:rPr>
-        <w:t xml:space="preserve">Use </w:t>
-      </w:r>
-      <w:proofErr w:type="spellStart"/>
-      <w:r>
-        <w:rPr>
-          <w:b/>
-        </w:rPr>
-        <w:t>Op</w:t>
-      </w:r>
-      <w:proofErr w:type="spellEnd"/>
-      <w:r>
-        <w:rPr>
-          <w:b/>
-        </w:rPr>
-        <w:t xml:space="preserve"> Bounds for Track Boundary</w:t>
-      </w:r>
-      <w:r>
-        <w:t xml:space="preserve"> toggle button has to be unselected.  Uncheck the </w:t>
-      </w:r>
-      <w:r>
-        <w:rPr>
-          <w:b/>
-        </w:rPr>
-        <w:t xml:space="preserve">Use </w:t>
-      </w:r>
-      <w:proofErr w:type="spellStart"/>
-      <w:r>
-        <w:rPr>
-          <w:b/>
-        </w:rPr>
-        <w:t>Op</w:t>
-      </w:r>
-      <w:proofErr w:type="spellEnd"/>
-      <w:r>
-        <w:rPr>
-          <w:b/>
-        </w:rPr>
-        <w:t xml:space="preserve"> Bounds for Track Boundary</w:t>
-      </w:r>
-      <w:r>
-        <w:t xml:space="preserve"> box then from the </w:t>
-      </w:r>
-      <w:proofErr w:type="spellStart"/>
-      <w:r>
-        <w:t>pulldown</w:t>
-      </w:r>
-      <w:proofErr w:type="spellEnd"/>
-      <w:r>
-        <w:t xml:space="preserve"> </w:t>
-      </w:r>
-      <w:proofErr w:type="gramStart"/>
-      <w:r>
-        <w:t>menu,</w:t>
-      </w:r>
-      <w:proofErr w:type="gramEnd"/>
-      <w:r>
-        <w:t xml:space="preserve"> choose the predefined </w:t>
+        <w:t>Use Op Bounds for Track Boundary</w:t>
+      </w:r>
+      <w:r>
+        <w:t xml:space="preserve"> box then from the pulldown menu, choose the predefined </w:t>
       </w:r>
       <w:r>
         <w:rPr>
@@ -12558,11 +12421,7 @@
         <w:t xml:space="preserve"> applied for a source and mode) s</w:t>
       </w:r>
       <w:r>
-        <w:t xml:space="preserve">elect the platform so that it is highlighted in blue and select the associated scroll button.  </w:t>
-      </w:r>
-      <w:proofErr w:type="gramStart"/>
-      <w:r>
-        <w:t>To scroll a platform to the top press (</w:t>
+        <w:t>elect the platform so that it is highlighted in blue and select the associated scroll button.  To scroll a platform to the top press (</w:t>
       </w:r>
       <w:r>
         <w:rPr>
@@ -12676,7 +12535,6 @@
       <w:r>
         <w:t>).</w:t>
       </w:r>
-      <w:proofErr w:type="gramEnd"/>
     </w:p>
     <w:p>
       <w:r>
@@ -12827,111 +12685,15 @@
           <w:rFonts w:cs="Arial"/>
           <w:szCs w:val="24"/>
         </w:rPr>
-        <w:t>In the Species List display area, a user can add, delete, browse/load multiple species/</w:t>
-      </w:r>
-      <w:proofErr w:type="spellStart"/>
+        <w:t xml:space="preserve">In the Species List display area, a user can add, delete, browse/load multiple species/animat model files (.3mb, .smb, or .ddb), and get species information.  All these features are discussed below.  </w:t>
+      </w:r>
       <w:r>
         <w:rPr>
           <w:rFonts w:cs="Arial"/>
           <w:szCs w:val="24"/>
         </w:rPr>
-        <w:t>animat</w:t>
-      </w:r>
-      <w:proofErr w:type="spellEnd"/>
-      <w:r>
-        <w:rPr>
-          <w:rFonts w:cs="Arial"/>
-          <w:szCs w:val="24"/>
-        </w:rPr>
-        <w:t xml:space="preserve"> model files (.3mb, .</w:t>
-      </w:r>
-      <w:proofErr w:type="spellStart"/>
-      <w:r>
-        <w:rPr>
-          <w:rFonts w:cs="Arial"/>
-          <w:szCs w:val="24"/>
-        </w:rPr>
-        <w:t>smb</w:t>
-      </w:r>
-      <w:proofErr w:type="spellEnd"/>
-      <w:r>
-        <w:rPr>
-          <w:rFonts w:cs="Arial"/>
-          <w:szCs w:val="24"/>
-        </w:rPr>
-        <w:t xml:space="preserve">, or .ddb), and get species information.  All these features are discussed below.  </w:t>
-      </w:r>
-      <w:r>
-        <w:rPr>
-          <w:rFonts w:cs="Arial"/>
-          <w:szCs w:val="24"/>
-        </w:rPr>
         <w:lastRenderedPageBreak/>
-        <w:t>Note</w:t>
-      </w:r>
-      <w:proofErr w:type="gramStart"/>
-      <w:r>
-        <w:rPr>
-          <w:rFonts w:cs="Arial"/>
-          <w:szCs w:val="24"/>
-        </w:rPr>
-        <w:t>,</w:t>
-      </w:r>
-      <w:proofErr w:type="gramEnd"/>
-      <w:r>
-        <w:rPr>
-          <w:rFonts w:cs="Arial"/>
-          <w:szCs w:val="24"/>
-        </w:rPr>
-        <w:t xml:space="preserve"> species files need to be loaded into the </w:t>
-      </w:r>
-      <w:proofErr w:type="spellStart"/>
-      <w:r>
-        <w:rPr>
-          <w:rFonts w:cs="Arial"/>
-          <w:szCs w:val="24"/>
-        </w:rPr>
-        <w:t>Sim</w:t>
-      </w:r>
-      <w:proofErr w:type="spellEnd"/>
-      <w:r>
-        <w:rPr>
-          <w:rFonts w:cs="Arial"/>
-          <w:szCs w:val="24"/>
-        </w:rPr>
-        <w:t xml:space="preserve"> Area directory prior to adding them to the scenario.  Choose the species and make sure the proper species name is associated with the file.  The species list is in the </w:t>
-      </w:r>
-      <w:proofErr w:type="spellStart"/>
-      <w:r>
-        <w:rPr>
-          <w:rFonts w:cs="Arial"/>
-          <w:szCs w:val="24"/>
-        </w:rPr>
-        <w:t>Sim</w:t>
-      </w:r>
-      <w:proofErr w:type="spellEnd"/>
-      <w:r>
-        <w:rPr>
-          <w:rFonts w:cs="Arial"/>
-          <w:szCs w:val="24"/>
-        </w:rPr>
-        <w:t xml:space="preserve"> Area local folder with the PSM file.  All that is saved from the Species.csv file is the index number of the species record.  The species list, Species.csv is the mapping of species numbers (used by applications) to species names (used by humans).  To expand the tree structure for all the species in a season folder (e.g. </w:t>
-      </w:r>
-      <w:proofErr w:type="gramStart"/>
-      <w:r>
-        <w:rPr>
-          <w:rFonts w:cs="Arial"/>
-          <w:szCs w:val="24"/>
-        </w:rPr>
-        <w:t>Fall</w:t>
-      </w:r>
-      <w:proofErr w:type="gramEnd"/>
-      <w:r>
-        <w:rPr>
-          <w:rFonts w:cs="Arial"/>
-          <w:szCs w:val="24"/>
-        </w:rPr>
-        <w:t>), click the left mouse button on the right arrow (</w:t>
+        <w:t>Note, species files need to be loaded into the Sim Area directory prior to adding them to the scenario.  Choose the species and make sure the proper species name is associated with the file.  The species list is in the Sim Area local folder with the PSM file.  All that is saved from the Species.csv file is the index number of the species record.  The species list, Species.csv is the mapping of species numbers (used by applications) to species names (used by humans).  To expand the tree structure for all the species in a season folder (e.g. Fall), click the left mouse button on the right arrow (</w:t>
       </w:r>
       <w:r>
         <w:rPr>
@@ -13082,6 +12844,12 @@
           <w:rFonts w:cs="Arial"/>
           <w:szCs w:val="24"/>
         </w:rPr>
+      </w:r>
+      <w:r>
+        <w:rPr>
+          <w:rFonts w:cs="Arial"/>
+          <w:szCs w:val="24"/>
+        </w:rPr>
         <w:fldChar w:fldCharType="separate"/>
       </w:r>
       <w:r>
@@ -13091,17 +12859,7 @@
           <w:bCs/>
           <w:szCs w:val="24"/>
         </w:rPr>
-        <w:t xml:space="preserve">Error! Reference source not </w:t>
-      </w:r>
-      <w:proofErr w:type="gramStart"/>
-      <w:r>
-        <w:rPr>
-          <w:rFonts w:cs="Arial"/>
-          <w:b/>
-          <w:bCs/>
-          <w:szCs w:val="24"/>
-        </w:rPr>
-        <w:t>found.</w:t>
+        <w:t>Error! Reference source not found.</w:t>
       </w:r>
       <w:r>
         <w:rPr>
@@ -13115,15 +12873,7 @@
           <w:rFonts w:cs="Arial"/>
           <w:szCs w:val="24"/>
         </w:rPr>
-        <w:t>,</w:t>
-      </w:r>
-      <w:proofErr w:type="gramEnd"/>
-      <w:r>
-        <w:rPr>
-          <w:rFonts w:cs="Arial"/>
-          <w:szCs w:val="24"/>
-        </w:rPr>
-        <w:t xml:space="preserve"> indicates there are missing</w:t>
+        <w:t>, indicates there are missing</w:t>
       </w:r>
       <w:r>
         <w:rPr>
@@ -13226,25 +12976,51 @@
             <w:r>
               <w:t xml:space="preserve">Figure </w:t>
             </w:r>
-            <w:fldSimple w:instr=" STYLEREF 1 \s ">
-              <w:r>
-                <w:rPr>
-                  <w:noProof/>
-                </w:rPr>
-                <w:t>4</w:t>
-              </w:r>
-            </w:fldSimple>
+            <w:r>
+              <w:fldChar w:fldCharType="begin"/>
+            </w:r>
+            <w:r>
+              <w:instrText xml:space="preserve"> STYLEREF 1 \s </w:instrText>
+            </w:r>
+            <w:r>
+              <w:fldChar w:fldCharType="separate"/>
+            </w:r>
+            <w:r>
+              <w:rPr>
+                <w:noProof/>
+              </w:rPr>
+              <w:t>4</w:t>
+            </w:r>
+            <w:r>
+              <w:rPr>
+                <w:noProof/>
+              </w:rPr>
+              <w:fldChar w:fldCharType="end"/>
+            </w:r>
             <w:r>
               <w:noBreakHyphen/>
             </w:r>
-            <w:fldSimple w:instr=" SEQ Figure \* ARABIC \s 1 ">
-              <w:r>
-                <w:rPr>
-                  <w:noProof/>
-                </w:rPr>
-                <w:t>8</w:t>
-              </w:r>
-            </w:fldSimple>
+            <w:r>
+              <w:fldChar w:fldCharType="begin"/>
+            </w:r>
+            <w:r>
+              <w:instrText xml:space="preserve"> SEQ Figure \* ARABIC \s 1 </w:instrText>
+            </w:r>
+            <w:r>
+              <w:fldChar w:fldCharType="separate"/>
+            </w:r>
+            <w:r>
+              <w:rPr>
+                <w:noProof/>
+              </w:rPr>
+              <w:t>8</w:t>
+            </w:r>
+            <w:r>
+              <w:rPr>
+                <w:noProof/>
+              </w:rPr>
+              <w:fldChar w:fldCharType="end"/>
+            </w:r>
             <w:bookmarkEnd w:id="77"/>
             <w:r>
               <w:t xml:space="preserve">  Species list display area showing red text</w:t>
@@ -13415,19 +13191,10 @@
         <w:fldChar w:fldCharType="end"/>
       </w:r>
       <w:r>
-        <w:t xml:space="preserve"> </w:t>
-      </w:r>
-      <w:proofErr w:type="gramStart"/>
-      <w:r>
-        <w:t>below</w:t>
-      </w:r>
-      <w:proofErr w:type="gramEnd"/>
-      <w:r>
-        <w:t xml:space="preserve"> for all details relating to the Select Species File window.  The species added will be shown in the Species List.</w:t>
-      </w:r>
-    </w:p>
-    <w:p>
-      <w:proofErr w:type="gramStart"/>
+        <w:t xml:space="preserve"> below for all details relating to the Select Species File window.  The species added will be shown in the Species List.</w:t>
+      </w:r>
+    </w:p>
+    <w:p>
       <w:r>
         <w:t>To delete a species, s</w:t>
       </w:r>
@@ -13488,24 +13255,12 @@
         </w:drawing>
       </w:r>
       <w:r>
-        <w:t>).</w:t>
-      </w:r>
-      <w:proofErr w:type="gramEnd"/>
-      <w:r>
-        <w:t xml:space="preserve">  The species deleted will be removed from the Species List.</w:t>
-      </w:r>
-    </w:p>
-    <w:p>
-      <w:r>
-        <w:t>To add multiple species (</w:t>
-      </w:r>
-      <w:proofErr w:type="spellStart"/>
-      <w:r>
-        <w:t>animat</w:t>
-      </w:r>
-      <w:proofErr w:type="spellEnd"/>
-      <w:r>
-        <w:t xml:space="preserve">) files at one time instead </w:t>
+        <w:t>).  The species deleted will be removed from the Species List.</w:t>
+      </w:r>
+    </w:p>
+    <w:p>
+      <w:r>
+        <w:t xml:space="preserve">To add multiple species (animat) files at one time instead </w:t>
       </w:r>
       <w:r>
         <w:t>of selecting them one at a time, p</w:t>
@@ -13635,15 +13390,7 @@
         <w:fldChar w:fldCharType="end"/>
       </w:r>
       <w:r>
-        <w:t xml:space="preserve"> </w:t>
-      </w:r>
-      <w:proofErr w:type="gramStart"/>
-      <w:r>
-        <w:t>for</w:t>
-      </w:r>
-      <w:proofErr w:type="gramEnd"/>
-      <w:r>
-        <w:t xml:space="preserve"> similar window instructions.</w:t>
+        <w:t xml:space="preserve"> for similar window instructions.</w:t>
       </w:r>
     </w:p>
     <w:p>
@@ -13682,6 +13429,11 @@
           <w:highlight w:val="yellow"/>
         </w:rPr>
         <w:instrText xml:space="preserve"> \* MERGEFORMAT </w:instrText>
+      </w:r>
+      <w:r>
+        <w:rPr>
+          <w:highlight w:val="yellow"/>
+        </w:rPr>
       </w:r>
       <w:r>
         <w:rPr>
@@ -13704,15 +13456,7 @@
         <w:fldChar w:fldCharType="end"/>
       </w:r>
       <w:r>
-        <w:t xml:space="preserve"> </w:t>
-      </w:r>
-      <w:proofErr w:type="gramStart"/>
-      <w:r>
-        <w:t>below</w:t>
-      </w:r>
-      <w:proofErr w:type="gramEnd"/>
-      <w:r>
-        <w:t xml:space="preserve"> for all details relating to the Select Species File window.  Note, the </w:t>
+        <w:t xml:space="preserve"> below for all details relating to the Select Species File window.  Note, the </w:t>
       </w:r>
       <w:r>
         <w:rPr>
@@ -13863,25 +13607,51 @@
             <w:r>
               <w:t xml:space="preserve">Figure </w:t>
             </w:r>
-            <w:fldSimple w:instr=" STYLEREF 1 \s ">
-              <w:r>
-                <w:rPr>
-                  <w:noProof/>
-                </w:rPr>
-                <w:t>4</w:t>
-              </w:r>
-            </w:fldSimple>
+            <w:r>
+              <w:fldChar w:fldCharType="begin"/>
+            </w:r>
+            <w:r>
+              <w:instrText xml:space="preserve"> STYLEREF 1 \s </w:instrText>
+            </w:r>
+            <w:r>
+              <w:fldChar w:fldCharType="separate"/>
+            </w:r>
+            <w:r>
+              <w:rPr>
+                <w:noProof/>
+              </w:rPr>
+              <w:t>4</w:t>
+            </w:r>
+            <w:r>
+              <w:rPr>
+                <w:noProof/>
+              </w:rPr>
+              <w:fldChar w:fldCharType="end"/>
+            </w:r>
             <w:r>
               <w:noBreakHyphen/>
             </w:r>
-            <w:fldSimple w:instr=" SEQ Figure \* ARABIC \s 1 ">
-              <w:r>
-                <w:rPr>
-                  <w:noProof/>
-                </w:rPr>
-                <w:t>9</w:t>
-              </w:r>
-            </w:fldSimple>
+            <w:r>
+              <w:fldChar w:fldCharType="begin"/>
+            </w:r>
+            <w:r>
+              <w:instrText xml:space="preserve"> SEQ Figure \* ARABIC \s 1 </w:instrText>
+            </w:r>
+            <w:r>
+              <w:fldChar w:fldCharType="separate"/>
+            </w:r>
+            <w:r>
+              <w:rPr>
+                <w:noProof/>
+              </w:rPr>
+              <w:t>9</w:t>
+            </w:r>
+            <w:r>
+              <w:rPr>
+                <w:noProof/>
+              </w:rPr>
+              <w:fldChar w:fldCharType="end"/>
+            </w:r>
             <w:bookmarkEnd w:id="81"/>
             <w:r>
               <w:t xml:space="preserve">  File menu</w:t>
@@ -13899,69 +13669,47 @@
       </w:r>
     </w:p>
     <w:p>
-      <w:proofErr w:type="gramStart"/>
       <w:r>
         <w:rPr>
           <w:bCs/>
         </w:rPr>
-        <w:t>Clears all the scenario definition and asset definition fields in the Scenario Builder to allow the user to start the creation of a new scenario file.</w:t>
-      </w:r>
-      <w:proofErr w:type="gramEnd"/>
+        <w:t>Clears all the scenario definition and asset definition fields in the Scenario Builder to allow the user to start the creation of a new scenario file.  Basically, it resets the current/active window to the default values</w:t>
+      </w:r>
       <w:r>
         <w:rPr>
           <w:bCs/>
         </w:rPr>
-        <w:t xml:space="preserve">  Basically, it resets the current/active window to the default values</w:t>
+        <w:t>. To create a new scenario file, s</w:t>
+      </w:r>
+      <w:r>
+        <w:rPr>
+          <w:b/>
+        </w:rPr>
+        <w:t xml:space="preserve">elect </w:t>
       </w:r>
       <w:r>
         <w:rPr>
           <w:bCs/>
         </w:rPr>
-        <w:t>. To create a new scenario file, s</w:t>
+        <w:t>New</w:t>
       </w:r>
       <w:r>
         <w:rPr>
           <w:b/>
         </w:rPr>
-        <w:t xml:space="preserve">elect </w:t>
+        <w:t xml:space="preserve"> from the </w:t>
       </w:r>
       <w:r>
         <w:rPr>
           <w:bCs/>
         </w:rPr>
-        <w:t>New</w:t>
+        <w:t>File</w:t>
       </w:r>
       <w:r>
         <w:rPr>
           <w:b/>
         </w:rPr>
-        <w:t xml:space="preserve"> from the </w:t>
-      </w:r>
-      <w:r>
-        <w:rPr>
-          <w:bCs/>
-        </w:rPr>
-        <w:t>File</w:t>
-      </w:r>
-      <w:r>
-        <w:rPr>
-          <w:b/>
-        </w:rPr>
-        <w:t xml:space="preserve"> dropdown menu or click on the </w:t>
-      </w:r>
-      <w:proofErr w:type="gramStart"/>
-      <w:r>
-        <w:rPr>
-          <w:b/>
-        </w:rPr>
-        <w:t>New</w:t>
-      </w:r>
-      <w:proofErr w:type="gramEnd"/>
-      <w:r>
-        <w:rPr>
-          <w:b/>
-        </w:rPr>
-        <w:t xml:space="preserve"> toolbar button (</w:t>
+        <w:t xml:space="preserve"> dropdown menu or click on the New toolbar button (</w:t>
       </w:r>
       <w:r>
         <w:rPr>
@@ -14034,31 +13782,7 @@
     </w:p>
     <w:p>
       <w:r>
-        <w:t>The Open window allows the user to open an existing scenario file (.</w:t>
-      </w:r>
-      <w:proofErr w:type="spellStart"/>
-      <w:r>
-        <w:t>nemo</w:t>
-      </w:r>
-      <w:proofErr w:type="spellEnd"/>
-      <w:r>
-        <w:t xml:space="preserve"> file).  In Scenario Builder, Acoustic Builder, and Scenario Simulator the title bar indicates the scenario (.</w:t>
-      </w:r>
-      <w:proofErr w:type="spellStart"/>
-      <w:r>
-        <w:t>nemo</w:t>
-      </w:r>
-      <w:proofErr w:type="spellEnd"/>
-      <w:r>
-        <w:t xml:space="preserve">) file that has been opened.  The naming convention of a </w:t>
-      </w:r>
-      <w:proofErr w:type="spellStart"/>
-      <w:r>
-        <w:t>nemo</w:t>
-      </w:r>
-      <w:proofErr w:type="spellEnd"/>
-      <w:r>
-        <w:t xml:space="preserve"> file is as follows:</w:t>
+        <w:t>The Open window allows the user to open an existing scenario file (.nemo file).  In Scenario Builder, Acoustic Builder, and Scenario Simulator the title bar indicates the scenario (.nemo) file that has been opened.  The naming convention of a nemo file is as follows:</w:t>
       </w:r>
     </w:p>
     <w:p>
@@ -14067,28 +13791,25 @@
           <w:bCs/>
         </w:rPr>
       </w:pPr>
-      <w:proofErr w:type="gramStart"/>
       <w:r>
         <w:rPr>
           <w:bCs/>
         </w:rPr>
-        <w:t>scenario</w:t>
-      </w:r>
-      <w:proofErr w:type="gramEnd"/>
-      <w:r>
+        <w:t>scenario name_range_sublocation_season.nemo</w:t>
+      </w:r>
+    </w:p>
+    <w:p>
+      <w:pPr>
         <w:rPr>
           <w:bCs/>
         </w:rPr>
-        <w:t xml:space="preserve"> </w:t>
-      </w:r>
-      <w:proofErr w:type="spellStart"/>
+      </w:pPr>
       <w:r>
         <w:rPr>
           <w:bCs/>
         </w:rPr>
-        <w:t>name_range_sublocation_season.nemo</w:t>
-      </w:r>
-      <w:proofErr w:type="spellEnd"/>
+        <w:t>Example:  1AC2_CPOA-OUTSIDE-KAISER_opbox1_FALL</w:t>
+      </w:r>
     </w:p>
     <w:p>
       <w:pPr>
@@ -14100,43 +13821,8 @@
         <w:rPr>
           <w:bCs/>
         </w:rPr>
-        <w:t>Example:  1AC2_CPOA-OUTSIDE-KAISER_opbox1_FALL</w:t>
-      </w:r>
-    </w:p>
-    <w:p>
-      <w:pPr>
-        <w:rPr>
-          <w:bCs/>
-        </w:rPr>
-      </w:pPr>
-      <w:proofErr w:type="gramStart"/>
-      <w:r>
-        <w:rPr>
-          <w:bCs/>
-        </w:rPr>
         <w:lastRenderedPageBreak/>
-        <w:t>whereas</w:t>
-      </w:r>
-      <w:proofErr w:type="gramEnd"/>
-      <w:r>
-        <w:rPr>
-          <w:bCs/>
-        </w:rPr>
-        <w:t xml:space="preserve">, 1AC2 is the scenario name, CPOA-OUTSIDE-KAISER is the range location, opbox1 is the </w:t>
-      </w:r>
-      <w:proofErr w:type="spellStart"/>
-      <w:r>
-        <w:rPr>
-          <w:bCs/>
-        </w:rPr>
-        <w:t>sublocation</w:t>
-      </w:r>
-      <w:proofErr w:type="spellEnd"/>
-      <w:r>
-        <w:rPr>
-          <w:bCs/>
-        </w:rPr>
-        <w:t>, and FALL is the season.</w:t>
+        <w:t>whereas, 1AC2 is the scenario name, CPOA-OUTSIDE-KAISER is the range location, opbox1 is the sublocation, and FALL is the season.</w:t>
       </w:r>
     </w:p>
     <w:p>
@@ -14156,15 +13842,7 @@
     </w:p>
     <w:p>
       <w:r>
-        <w:t>In Scenario Builder the title bar indicates the scenario (.</w:t>
-      </w:r>
-      <w:proofErr w:type="spellStart"/>
-      <w:r>
-        <w:t>nemo</w:t>
-      </w:r>
-      <w:proofErr w:type="spellEnd"/>
-      <w:r>
-        <w:t xml:space="preserve">) file that has been opened.  If the file opened was created with a different version of PSM, then the Error popup shown in </w:t>
+        <w:t xml:space="preserve">In Scenario Builder the title bar indicates the scenario (.nemo) file that has been opened.  If the file opened was created with a different version of PSM, then the Error popup shown in </w:t>
       </w:r>
       <w:r>
         <w:fldChar w:fldCharType="begin"/>
@@ -14336,25 +14014,51 @@
             <w:r>
               <w:t xml:space="preserve">Figure </w:t>
             </w:r>
-            <w:fldSimple w:instr=" STYLEREF 1 \s ">
-              <w:r>
-                <w:rPr>
-                  <w:noProof/>
-                </w:rPr>
-                <w:t>4</w:t>
-              </w:r>
-            </w:fldSimple>
+            <w:r>
+              <w:fldChar w:fldCharType="begin"/>
+            </w:r>
+            <w:r>
+              <w:instrText xml:space="preserve"> STYLEREF 1 \s </w:instrText>
+            </w:r>
+            <w:r>
+              <w:fldChar w:fldCharType="separate"/>
+            </w:r>
+            <w:r>
+              <w:rPr>
+                <w:noProof/>
+              </w:rPr>
+              <w:t>4</w:t>
+            </w:r>
+            <w:r>
+              <w:rPr>
+                <w:noProof/>
+              </w:rPr>
+              <w:fldChar w:fldCharType="end"/>
+            </w:r>
             <w:r>
               <w:noBreakHyphen/>
             </w:r>
-            <w:fldSimple w:instr=" SEQ Figure \* ARABIC \s 1 ">
-              <w:r>
-                <w:rPr>
-                  <w:noProof/>
-                </w:rPr>
-                <w:t>10</w:t>
-              </w:r>
-            </w:fldSimple>
+            <w:r>
+              <w:fldChar w:fldCharType="begin"/>
+            </w:r>
+            <w:r>
+              <w:instrText xml:space="preserve"> SEQ Figure \* ARABIC \s 1 </w:instrText>
+            </w:r>
+            <w:r>
+              <w:fldChar w:fldCharType="separate"/>
+            </w:r>
+            <w:r>
+              <w:rPr>
+                <w:noProof/>
+              </w:rPr>
+              <w:t>10</w:t>
+            </w:r>
+            <w:r>
+              <w:rPr>
+                <w:noProof/>
+              </w:rPr>
+              <w:fldChar w:fldCharType="end"/>
+            </w:r>
             <w:bookmarkEnd w:id="82"/>
             <w:r>
               <w:t xml:space="preserve">  PSM Version error popup</w:t>
@@ -14381,21 +14085,7 @@
         <w:rPr>
           <w:bCs/>
         </w:rPr>
-        <w:t>This option allows the user to save all the scenario information displayed on the Scenario Builder as a file (.</w:t>
-      </w:r>
-      <w:proofErr w:type="spellStart"/>
-      <w:r>
-        <w:rPr>
-          <w:bCs/>
-        </w:rPr>
-        <w:t>nemo</w:t>
-      </w:r>
-      <w:proofErr w:type="spellEnd"/>
-      <w:r>
-        <w:rPr>
-          <w:bCs/>
-        </w:rPr>
-        <w:t>).  The Event Name is used as the default filename.</w:t>
+        <w:t>This option allows the user to save all the scenario information displayed on the Scenario Builder as a file (.nemo).  The Event Name is used as the default filename.</w:t>
       </w:r>
     </w:p>
     <w:p>
@@ -14507,14 +14197,12 @@
         </w:rPr>
         <w:t xml:space="preserve">) or press the hot key combination </w:t>
       </w:r>
-      <w:proofErr w:type="spellStart"/>
       <w:r>
         <w:rPr>
           <w:b/>
         </w:rPr>
         <w:t>Ctrl+S</w:t>
       </w:r>
-      <w:proofErr w:type="spellEnd"/>
       <w:r>
         <w:t>.</w:t>
       </w:r>
@@ -14530,21 +14218,7 @@
         <w:rPr>
           <w:bCs/>
         </w:rPr>
-        <w:t xml:space="preserve">Choose the directory where the file is to be stored from the Look In </w:t>
-      </w:r>
-      <w:proofErr w:type="spellStart"/>
-      <w:r>
-        <w:rPr>
-          <w:bCs/>
-        </w:rPr>
-        <w:t>pulldown</w:t>
-      </w:r>
-      <w:proofErr w:type="spellEnd"/>
-      <w:r>
-        <w:rPr>
-          <w:bCs/>
-        </w:rPr>
-        <w:t xml:space="preserve"> menu, then type in a name in the File Name text field (default is for the Event name to appear in this field), then press the </w:t>
+        <w:t xml:space="preserve">Choose the directory where the file is to be stored from the Look In pulldown menu, then type in a name in the File Name text field (default is for the Event name to appear in this field), then press the </w:t>
       </w:r>
       <w:r>
         <w:rPr>
@@ -14586,13 +14260,8 @@
       <w:r>
         <w:t xml:space="preserve"> </w:t>
       </w:r>
-      <w:proofErr w:type="gramStart"/>
-      <w:r>
-        <w:t>without</w:t>
-      </w:r>
-      <w:proofErr w:type="gramEnd"/>
-      <w:r>
-        <w:t xml:space="preserve"> saving a file, p</w:t>
+      <w:r>
+        <w:t>without saving a file, p</w:t>
       </w:r>
       <w:r>
         <w:t xml:space="preserve">ress the </w:t>
@@ -14649,23 +14318,7 @@
     </w:p>
     <w:p>
       <w:r>
-        <w:t>This option allows the user to save a loaded scenario input file (.</w:t>
-      </w:r>
-      <w:proofErr w:type="spellStart"/>
-      <w:r>
-        <w:t>nemo</w:t>
-      </w:r>
-      <w:proofErr w:type="spellEnd"/>
-      <w:r>
-        <w:t xml:space="preserve"> file) as another scenario input file (.</w:t>
-      </w:r>
-      <w:proofErr w:type="spellStart"/>
-      <w:r>
-        <w:t>nemo</w:t>
-      </w:r>
-      <w:proofErr w:type="spellEnd"/>
-      <w:r>
-        <w:t xml:space="preserve"> file) with a different name and/or possibly it in a different directory.</w:t>
+        <w:t>This option allows the user to save a loaded scenario input file (.nemo file) as another scenario input file (.nemo file) with a different name and/or possibly it in a different directory.</w:t>
       </w:r>
     </w:p>
     <w:p>
@@ -14733,21 +14386,7 @@
         <w:rPr>
           <w:bCs/>
         </w:rPr>
-        <w:t xml:space="preserve">Choose the directory where the file is to be stored from the Look In </w:t>
-      </w:r>
-      <w:proofErr w:type="spellStart"/>
-      <w:r>
-        <w:rPr>
-          <w:bCs/>
-        </w:rPr>
-        <w:t>pulldown</w:t>
-      </w:r>
-      <w:proofErr w:type="spellEnd"/>
-      <w:r>
-        <w:rPr>
-          <w:bCs/>
-        </w:rPr>
-        <w:t xml:space="preserve"> menu, then type in a name in the File Name text field (default is for the Event name to appear in this field), then press the </w:t>
+        <w:t xml:space="preserve">Choose the directory where the file is to be stored from the Look In pulldown menu, then type in a name in the File Name text field (default is for the Event name to appear in this field), then press the </w:t>
       </w:r>
       <w:r>
         <w:rPr>
@@ -14764,7 +14403,6 @@
       </w:r>
     </w:p>
     <w:p>
-      <w:proofErr w:type="gramStart"/>
       <w:r>
         <w:t>To close the Sa</w:t>
       </w:r>
@@ -14784,7 +14422,6 @@
       <w:r>
         <w:t xml:space="preserve"> button.</w:t>
       </w:r>
-      <w:proofErr w:type="gramEnd"/>
     </w:p>
     <w:p>
       <w:pPr>
@@ -14810,14 +14447,7 @@
         <w:rPr>
           <w:bCs/>
         </w:rPr>
-        <w:t xml:space="preserve"> </w:t>
-      </w:r>
-      <w:proofErr w:type="gramStart"/>
-      <w:r>
-        <w:rPr>
-          <w:bCs/>
-        </w:rPr>
-        <w:t>To validate a scenario, s</w:t>
+        <w:t xml:space="preserve"> To validate a scenario, s</w:t>
       </w:r>
       <w:r>
         <w:rPr>
@@ -14909,19 +14539,10 @@
         </w:rPr>
         <w:t>).</w:t>
       </w:r>
-      <w:proofErr w:type="gramEnd"/>
-    </w:p>
-    <w:p>
-      <w:r>
-        <w:t xml:space="preserve">Once this option is selected if all the information has been entered correctly, the user will receive a message in the middle of the status bar stating “Scenario </w:t>
-      </w:r>
-      <w:proofErr w:type="gramStart"/>
-      <w:r>
-        <w:t>validation complete</w:t>
-      </w:r>
-      <w:proofErr w:type="gramEnd"/>
-      <w:r>
-        <w:t xml:space="preserve"> OK!” if not then the user receives a scenario error message (e.g. “Scenario validation error:  No Platforms”).</w:t>
+    </w:p>
+    <w:p>
+      <w:r>
+        <w:t>Once this option is selected if all the information has been entered correctly, the user will receive a message in the middle of the status bar stating “Scenario validation complete OK!” if not then the user receives a scenario error message (e.g. “Scenario validation error:  No Platforms”).</w:t>
       </w:r>
     </w:p>
     <w:p>
@@ -15191,25 +14812,51 @@
             <w:r>
               <w:t xml:space="preserve">Figure </w:t>
             </w:r>
-            <w:fldSimple w:instr=" STYLEREF 1 \s ">
-              <w:r>
-                <w:rPr>
-                  <w:noProof/>
-                </w:rPr>
-                <w:t>4</w:t>
-              </w:r>
-            </w:fldSimple>
+            <w:r>
+              <w:fldChar w:fldCharType="begin"/>
+            </w:r>
+            <w:r>
+              <w:instrText xml:space="preserve"> STYLEREF 1 \s </w:instrText>
+            </w:r>
+            <w:r>
+              <w:fldChar w:fldCharType="separate"/>
+            </w:r>
+            <w:r>
+              <w:rPr>
+                <w:noProof/>
+              </w:rPr>
+              <w:t>4</w:t>
+            </w:r>
+            <w:r>
+              <w:rPr>
+                <w:noProof/>
+              </w:rPr>
+              <w:fldChar w:fldCharType="end"/>
+            </w:r>
             <w:r>
               <w:noBreakHyphen/>
             </w:r>
-            <w:fldSimple w:instr=" SEQ Figure \* ARABIC \s 1 ">
-              <w:r>
-                <w:rPr>
-                  <w:noProof/>
-                </w:rPr>
-                <w:t>11</w:t>
-              </w:r>
-            </w:fldSimple>
+            <w:r>
+              <w:fldChar w:fldCharType="begin"/>
+            </w:r>
+            <w:r>
+              <w:instrText xml:space="preserve"> SEQ Figure \* ARABIC \s 1 </w:instrText>
+            </w:r>
+            <w:r>
+              <w:fldChar w:fldCharType="separate"/>
+            </w:r>
+            <w:r>
+              <w:rPr>
+                <w:noProof/>
+              </w:rPr>
+              <w:t>11</w:t>
+            </w:r>
+            <w:r>
+              <w:rPr>
+                <w:noProof/>
+              </w:rPr>
+              <w:fldChar w:fldCharType="end"/>
+            </w:r>
             <w:bookmarkEnd w:id="84"/>
             <w:r>
               <w:t xml:space="preserve">  </w:t>
@@ -15369,25 +15016,54 @@
             <w:r>
               <w:t xml:space="preserve">Figure </w:t>
             </w:r>
-            <w:fldSimple w:instr=" STYLEREF 1 \s ">
-              <w:r>
-                <w:rPr>
-                  <w:noProof/>
-                </w:rPr>
-                <w:t>4</w:t>
-              </w:r>
-            </w:fldSimple>
+            <w:r>
+              <w:fldChar w:fldCharType="begin"/>
+            </w:r>
+            <w:r>
+              <w:instrText xml:space="preserve"> STYLEREF 1 \s </w:instrText>
+            </w:r>
+            <w:r>
+              <w:fldChar w:fldCharType="separate"/>
+            </w:r>
+            <w:r>
+              <w:rPr>
+                <w:noProof/>
+              </w:rPr>
+              <w:t>4</w:t>
+            </w:r>
+            <w:r>
+              <w:rPr>
+                <w:noProof/>
+              </w:rPr>
+              <w:fldChar w:fldCharType="end"/>
+            </w:r>
             <w:r>
               <w:noBreakHyphen/>
             </w:r>
-            <w:fldSimple w:instr=" SEQ Figure \* ARABIC \s 1 ">
-              <w:r>
-                <w:rPr>
-                  <w:noProof/>
-                </w:rPr>
-                <w:t>12</w:t>
-              </w:r>
-            </w:fldSimple>
+            <w:r>
+              <w:fldChar w:fldCharType="begin"/>
+            </w:r>
+            <w:r>
+              <w:instrText xml:space="preserve"> SEQ Fi</w:instrText>
+            </w:r>
+            <w:r>
+              <w:instrText xml:space="preserve">gure \* ARABIC \s 1 </w:instrText>
+            </w:r>
+            <w:r>
+              <w:fldChar w:fldCharType="separate"/>
+            </w:r>
+            <w:r>
+              <w:rPr>
+                <w:noProof/>
+              </w:rPr>
+              <w:t>12</w:t>
+            </w:r>
+            <w:r>
+              <w:rPr>
+                <w:noProof/>
+              </w:rPr>
+              <w:fldChar w:fldCharType="end"/>
+            </w:r>
             <w:bookmarkEnd w:id="87"/>
             <w:r>
               <w:t xml:space="preserve"> Timeline Editor window</w:t>
@@ -15512,14 +15188,12 @@
         </w:rPr>
         <w:t xml:space="preserve">) or press the hot key combination </w:t>
       </w:r>
-      <w:proofErr w:type="spellStart"/>
       <w:r>
         <w:rPr>
           <w:b/>
         </w:rPr>
         <w:t>Ctrl+T</w:t>
       </w:r>
-      <w:proofErr w:type="spellEnd"/>
       <w:r>
         <w:t>.</w:t>
       </w:r>
@@ -15705,14 +15379,12 @@
         </w:rPr>
         <w:t xml:space="preserve">) or press the hot key combination </w:t>
       </w:r>
-      <w:proofErr w:type="spellStart"/>
       <w:r>
         <w:rPr>
           <w:b/>
         </w:rPr>
         <w:t>Ctrl+T</w:t>
       </w:r>
-      <w:proofErr w:type="spellEnd"/>
       <w:r>
         <w:t>.</w:t>
       </w:r>
@@ -15916,25 +15588,51 @@
             <w:r>
               <w:t xml:space="preserve">Figure </w:t>
             </w:r>
-            <w:fldSimple w:instr=" STYLEREF 1 \s ">
-              <w:r>
-                <w:rPr>
-                  <w:noProof/>
-                </w:rPr>
-                <w:t>4</w:t>
-              </w:r>
-            </w:fldSimple>
+            <w:r>
+              <w:fldChar w:fldCharType="begin"/>
+            </w:r>
+            <w:r>
+              <w:instrText xml:space="preserve"> STYLEREF 1 \s </w:instrText>
+            </w:r>
+            <w:r>
+              <w:fldChar w:fldCharType="separate"/>
+            </w:r>
+            <w:r>
+              <w:rPr>
+                <w:noProof/>
+              </w:rPr>
+              <w:t>4</w:t>
+            </w:r>
+            <w:r>
+              <w:rPr>
+                <w:noProof/>
+              </w:rPr>
+              <w:fldChar w:fldCharType="end"/>
+            </w:r>
             <w:r>
               <w:noBreakHyphen/>
             </w:r>
-            <w:fldSimple w:instr=" SEQ Figure \* ARABIC \s 1 ">
-              <w:r>
-                <w:rPr>
-                  <w:noProof/>
-                </w:rPr>
-                <w:t>13</w:t>
-              </w:r>
-            </w:fldSimple>
+            <w:r>
+              <w:fldChar w:fldCharType="begin"/>
+            </w:r>
+            <w:r>
+              <w:instrText xml:space="preserve"> SEQ Figure \* ARABIC \s 1 </w:instrText>
+            </w:r>
+            <w:r>
+              <w:fldChar w:fldCharType="separate"/>
+            </w:r>
+            <w:r>
+              <w:rPr>
+                <w:noProof/>
+              </w:rPr>
+              <w:t>13</w:t>
+            </w:r>
+            <w:r>
+              <w:rPr>
+                <w:noProof/>
+              </w:rPr>
+              <w:fldChar w:fldCharType="end"/>
+            </w:r>
             <w:bookmarkEnd w:id="88"/>
             <w:r>
               <w:t xml:space="preserve">  Scenario error popup</w:t>
@@ -15997,16 +15695,8 @@
         <w:rPr>
           <w:b/>
         </w:rPr>
-        <w:t xml:space="preserve">Validate </w:t>
-      </w:r>
-      <w:proofErr w:type="gramStart"/>
-      <w:r>
-        <w:rPr>
-          <w:b/>
-        </w:rPr>
-        <w:t>Only</w:t>
-      </w:r>
-      <w:proofErr w:type="gramEnd"/>
+        <w:t>Validate Only</w:t>
+      </w:r>
       <w:r>
         <w:rPr>
           <w:bCs/>
@@ -16023,15 +15713,7 @@
         <w:t xml:space="preserve"> dropdown menu</w:t>
       </w:r>
       <w:r>
-        <w:t xml:space="preserve">.  Upon doing so, the </w:t>
-      </w:r>
-      <w:proofErr w:type="spellStart"/>
-      <w:r>
-        <w:t>Sim</w:t>
-      </w:r>
-      <w:proofErr w:type="spellEnd"/>
-      <w:r>
-        <w:t xml:space="preserve"> Validation window will be displayed as shown in </w:t>
+        <w:t xml:space="preserve">.  Upon doing so, the Sim Validation window will be displayed as shown in </w:t>
       </w:r>
       <w:r>
         <w:fldChar w:fldCharType="begin"/>
@@ -16089,13 +15771,8 @@
         </w:rPr>
         <w:t xml:space="preserve">To close the </w:t>
       </w:r>
-      <w:proofErr w:type="spellStart"/>
-      <w:r>
-        <w:t>Sim</w:t>
-      </w:r>
-      <w:proofErr w:type="spellEnd"/>
-      <w:r>
-        <w:t xml:space="preserve"> Validation </w:t>
+      <w:r>
+        <w:t xml:space="preserve">Sim Validation </w:t>
       </w:r>
       <w:r>
         <w:rPr>
@@ -16208,36 +15885,54 @@
             <w:r>
               <w:t xml:space="preserve">Figure </w:t>
             </w:r>
-            <w:fldSimple w:instr=" STYLEREF 1 \s ">
-              <w:r>
-                <w:rPr>
-                  <w:noProof/>
-                </w:rPr>
-                <w:t>4</w:t>
-              </w:r>
-            </w:fldSimple>
+            <w:r>
+              <w:fldChar w:fldCharType="begin"/>
+            </w:r>
+            <w:r>
+              <w:instrText xml:space="preserve"> STYLEREF 1 \s </w:instrText>
+            </w:r>
+            <w:r>
+              <w:fldChar w:fldCharType="separate"/>
+            </w:r>
+            <w:r>
+              <w:rPr>
+                <w:noProof/>
+              </w:rPr>
+              <w:t>4</w:t>
+            </w:r>
+            <w:r>
+              <w:rPr>
+                <w:noProof/>
+              </w:rPr>
+              <w:fldChar w:fldCharType="end"/>
+            </w:r>
             <w:r>
               <w:noBreakHyphen/>
             </w:r>
-            <w:fldSimple w:instr=" SEQ Figure \* ARABIC \s 1 ">
-              <w:r>
-                <w:rPr>
-                  <w:noProof/>
-                </w:rPr>
-                <w:t>14</w:t>
-              </w:r>
-            </w:fldSimple>
+            <w:r>
+              <w:fldChar w:fldCharType="begin"/>
+            </w:r>
+            <w:r>
+              <w:instrText xml:space="preserve"> SEQ Figure \* ARABIC \s 1 </w:instrText>
+            </w:r>
+            <w:r>
+              <w:fldChar w:fldCharType="separate"/>
+            </w:r>
+            <w:r>
+              <w:rPr>
+                <w:noProof/>
+              </w:rPr>
+              <w:t>14</w:t>
+            </w:r>
+            <w:r>
+              <w:rPr>
+                <w:noProof/>
+              </w:rPr>
+              <w:fldChar w:fldCharType="end"/>
+            </w:r>
             <w:bookmarkEnd w:id="89"/>
             <w:r>
-              <w:t xml:space="preserve"> </w:t>
-            </w:r>
-            <w:proofErr w:type="spellStart"/>
-            <w:r>
-              <w:t>Sim</w:t>
-            </w:r>
-            <w:proofErr w:type="spellEnd"/>
-            <w:r>
-              <w:t xml:space="preserve"> Validation window</w:t>
+              <w:t xml:space="preserve"> Sim Validation window</w:t>
             </w:r>
           </w:p>
         </w:tc>
@@ -16492,6 +16187,11 @@
           <w:highlight w:val="yellow"/>
         </w:rPr>
         <w:instrText xml:space="preserve"> \* MERGEFORMAT </w:instrText>
+      </w:r>
+      <w:r>
+        <w:rPr>
+          <w:highlight w:val="yellow"/>
+        </w:rPr>
       </w:r>
       <w:r>
         <w:rPr>
@@ -16633,25 +16333,51 @@
             <w:r>
               <w:t xml:space="preserve">Figure </w:t>
             </w:r>
-            <w:fldSimple w:instr=" STYLEREF 1 \s ">
-              <w:r>
-                <w:rPr>
-                  <w:noProof/>
-                </w:rPr>
-                <w:t>4</w:t>
-              </w:r>
-            </w:fldSimple>
+            <w:r>
+              <w:fldChar w:fldCharType="begin"/>
+            </w:r>
+            <w:r>
+              <w:instrText xml:space="preserve"> STYLEREF 1 \s </w:instrText>
+            </w:r>
+            <w:r>
+              <w:fldChar w:fldCharType="separate"/>
+            </w:r>
+            <w:r>
+              <w:rPr>
+                <w:noProof/>
+              </w:rPr>
+              <w:t>4</w:t>
+            </w:r>
+            <w:r>
+              <w:rPr>
+                <w:noProof/>
+              </w:rPr>
+              <w:fldChar w:fldCharType="end"/>
+            </w:r>
             <w:r>
               <w:noBreakHyphen/>
             </w:r>
-            <w:fldSimple w:instr=" SEQ Figure \* ARABIC \s 1 ">
-              <w:r>
-                <w:rPr>
-                  <w:noProof/>
-                </w:rPr>
-                <w:t>15</w:t>
-              </w:r>
-            </w:fldSimple>
+            <w:r>
+              <w:fldChar w:fldCharType="begin"/>
+            </w:r>
+            <w:r>
+              <w:instrText xml:space="preserve"> SEQ Figure \* ARABIC \s 1 </w:instrText>
+            </w:r>
+            <w:r>
+              <w:fldChar w:fldCharType="separate"/>
+            </w:r>
+            <w:r>
+              <w:rPr>
+                <w:noProof/>
+              </w:rPr>
+              <w:t>15</w:t>
+            </w:r>
+            <w:r>
+              <w:rPr>
+                <w:noProof/>
+              </w:rPr>
+              <w:fldChar w:fldCharType="end"/>
+            </w:r>
             <w:bookmarkEnd w:id="90"/>
             <w:r>
               <w:t xml:space="preserve">  PSM Report window</w:t>
@@ -16914,25 +16640,51 @@
             <w:r>
               <w:t xml:space="preserve">Figure </w:t>
             </w:r>
-            <w:fldSimple w:instr=" STYLEREF 1 \s ">
-              <w:r>
-                <w:rPr>
-                  <w:noProof/>
-                </w:rPr>
-                <w:t>4</w:t>
-              </w:r>
-            </w:fldSimple>
+            <w:r>
+              <w:fldChar w:fldCharType="begin"/>
+            </w:r>
+            <w:r>
+              <w:instrText xml:space="preserve"> STYLEREF 1 \s </w:instrText>
+            </w:r>
+            <w:r>
+              <w:fldChar w:fldCharType="separate"/>
+            </w:r>
+            <w:r>
+              <w:rPr>
+                <w:noProof/>
+              </w:rPr>
+              <w:t>4</w:t>
+            </w:r>
+            <w:r>
+              <w:rPr>
+                <w:noProof/>
+              </w:rPr>
+              <w:fldChar w:fldCharType="end"/>
+            </w:r>
             <w:r>
               <w:noBreakHyphen/>
             </w:r>
-            <w:fldSimple w:instr=" SEQ Figure \* ARABIC \s 1 ">
-              <w:r>
-                <w:rPr>
-                  <w:noProof/>
-                </w:rPr>
-                <w:t>16</w:t>
-              </w:r>
-            </w:fldSimple>
+            <w:r>
+              <w:fldChar w:fldCharType="begin"/>
+            </w:r>
+            <w:r>
+              <w:instrText xml:space="preserve"> SEQ Figure \* ARABIC \s 1 </w:instrText>
+            </w:r>
+            <w:r>
+              <w:fldChar w:fldCharType="separate"/>
+            </w:r>
+            <w:r>
+              <w:rPr>
+                <w:noProof/>
+              </w:rPr>
+              <w:t>16</w:t>
+            </w:r>
+            <w:r>
+              <w:rPr>
+                <w:noProof/>
+              </w:rPr>
+              <w:fldChar w:fldCharType="end"/>
+            </w:r>
             <w:bookmarkEnd w:id="91"/>
             <w:r>
               <w:t xml:space="preserve">  Query CASS File window</w:t>
@@ -16951,21 +16703,7 @@
         <w:rPr>
           <w:bCs/>
         </w:rPr>
-        <w:t xml:space="preserve">To query a Comprehensive Acoustic System Simulation (CASS) </w:t>
-      </w:r>
-      <w:proofErr w:type="gramStart"/>
-      <w:r>
-        <w:rPr>
-          <w:bCs/>
-        </w:rPr>
-        <w:t>file</w:t>
-      </w:r>
-      <w:proofErr w:type="gramEnd"/>
-      <w:r>
-        <w:rPr>
-          <w:bCs/>
-        </w:rPr>
-        <w:t xml:space="preserve"> (.bin):</w:t>
+        <w:t>To query a Comprehensive Acoustic System Simulation (CASS) file (.bin):</w:t>
       </w:r>
     </w:p>
     <w:p>
@@ -17106,6 +16844,12 @@
           <w:highlight w:val="yellow"/>
         </w:rPr>
         <w:instrText xml:space="preserve"> \* MERGEFORMAT </w:instrText>
+      </w:r>
+      <w:r>
+        <w:rPr>
+          <w:bCs/>
+          <w:highlight w:val="yellow"/>
+        </w:rPr>
       </w:r>
       <w:r>
         <w:rPr>
@@ -17280,25 +17024,51 @@
             <w:r>
               <w:t xml:space="preserve">Figure </w:t>
             </w:r>
-            <w:fldSimple w:instr=" STYLEREF 1 \s ">
-              <w:r>
-                <w:rPr>
-                  <w:noProof/>
-                </w:rPr>
-                <w:t>4</w:t>
-              </w:r>
-            </w:fldSimple>
+            <w:r>
+              <w:fldChar w:fldCharType="begin"/>
+            </w:r>
+            <w:r>
+              <w:instrText xml:space="preserve"> STYLEREF 1 \s </w:instrText>
+            </w:r>
+            <w:r>
+              <w:fldChar w:fldCharType="separate"/>
+            </w:r>
+            <w:r>
+              <w:rPr>
+                <w:noProof/>
+              </w:rPr>
+              <w:t>4</w:t>
+            </w:r>
+            <w:r>
+              <w:rPr>
+                <w:noProof/>
+              </w:rPr>
+              <w:fldChar w:fldCharType="end"/>
+            </w:r>
             <w:r>
               <w:noBreakHyphen/>
             </w:r>
-            <w:fldSimple w:instr=" SEQ Figure \* ARABIC \s 1 ">
-              <w:r>
-                <w:rPr>
-                  <w:noProof/>
-                </w:rPr>
-                <w:t>17</w:t>
-              </w:r>
-            </w:fldSimple>
+            <w:r>
+              <w:fldChar w:fldCharType="begin"/>
+            </w:r>
+            <w:r>
+              <w:instrText xml:space="preserve"> SEQ Figure \* ARABIC \s 1 </w:instrText>
+            </w:r>
+            <w:r>
+              <w:fldChar w:fldCharType="separate"/>
+            </w:r>
+            <w:r>
+              <w:rPr>
+                <w:noProof/>
+              </w:rPr>
+              <w:t>17</w:t>
+            </w:r>
+            <w:r>
+              <w:rPr>
+                <w:noProof/>
+              </w:rPr>
+              <w:fldChar w:fldCharType="end"/>
+            </w:r>
             <w:bookmarkEnd w:id="92"/>
             <w:r>
               <w:t xml:space="preserve">  Select Species File window</w:t>
@@ -17317,21 +17087,7 @@
         <w:rPr>
           <w:bCs/>
         </w:rPr>
-        <w:t xml:space="preserve">To query species from an </w:t>
-      </w:r>
-      <w:proofErr w:type="spellStart"/>
-      <w:r>
-        <w:rPr>
-          <w:bCs/>
-        </w:rPr>
-        <w:t>animat</w:t>
-      </w:r>
-      <w:proofErr w:type="spellEnd"/>
-      <w:r>
-        <w:rPr>
-          <w:bCs/>
-        </w:rPr>
-        <w:t xml:space="preserve"> file:</w:t>
+        <w:t>To query species from an animat file:</w:t>
       </w:r>
     </w:p>
     <w:p>
@@ -17466,15 +17222,7 @@
         <w:fldChar w:fldCharType="end"/>
       </w:r>
       <w:r>
-        <w:t xml:space="preserve"> will be displayed, which provides information on the species (</w:t>
-      </w:r>
-      <w:proofErr w:type="spellStart"/>
-      <w:r>
-        <w:t>animat</w:t>
-      </w:r>
-      <w:proofErr w:type="spellEnd"/>
-      <w:r>
-        <w:t>) file.</w:t>
+        <w:t xml:space="preserve"> will be displayed, which provides information on the species (animat) file.</w:t>
       </w:r>
     </w:p>
     <w:p>
@@ -17496,19 +17244,11 @@
       <w:r>
         <w:t xml:space="preserve"> to open up an </w:t>
       </w:r>
-      <w:proofErr w:type="spellStart"/>
       <w:r>
         <w:rPr>
           <w:bCs/>
         </w:rPr>
-        <w:t>animat</w:t>
-      </w:r>
-      <w:proofErr w:type="spellEnd"/>
-      <w:r>
-        <w:rPr>
-          <w:bCs/>
-        </w:rPr>
-        <w:t xml:space="preserve"> </w:t>
+        <w:t xml:space="preserve">animat </w:t>
       </w:r>
       <w:r>
         <w:t xml:space="preserve">file.  </w:t>
@@ -17567,6 +17307,12 @@
           <w:highlight w:val="yellow"/>
         </w:rPr>
         <w:instrText xml:space="preserve"> \* MERGEFORMAT </w:instrText>
+      </w:r>
+      <w:r>
+        <w:rPr>
+          <w:bCs/>
+          <w:highlight w:val="yellow"/>
+        </w:rPr>
       </w:r>
       <w:r>
         <w:rPr>
@@ -17610,15 +17356,7 @@
         </w:numPr>
       </w:pPr>
       <w:r>
-        <w:t xml:space="preserve">From the Species </w:t>
-      </w:r>
-      <w:proofErr w:type="spellStart"/>
-      <w:r>
-        <w:t>pulldown</w:t>
-      </w:r>
-      <w:proofErr w:type="spellEnd"/>
-      <w:r>
-        <w:t xml:space="preserve"> menu select the species to load.</w:t>
+        <w:t>From the Species pulldown menu select the species to load.</w:t>
       </w:r>
     </w:p>
     <w:p>
@@ -17638,80 +17376,22 @@
         <w:t>Export</w:t>
       </w:r>
       <w:r>
-        <w:t xml:space="preserve"> button to export the species file onto an overlay file (*.</w:t>
-      </w:r>
-      <w:proofErr w:type="spellStart"/>
-      <w:r>
-        <w:t>ovr</w:t>
-      </w:r>
-      <w:proofErr w:type="spellEnd"/>
-      <w:r>
-        <w:t xml:space="preserve">) that can later be used in </w:t>
-      </w:r>
-      <w:proofErr w:type="spellStart"/>
-      <w:r>
-        <w:t>Tsumani</w:t>
-      </w:r>
-      <w:proofErr w:type="spellEnd"/>
-      <w:r>
-        <w:t xml:space="preserve">.  </w:t>
+        <w:t xml:space="preserve"> button to export the species file onto an overlay file (*.ovr) that can later be used in Tsumani.  </w:t>
       </w:r>
       <w:r>
         <w:rPr>
           <w:bCs/>
         </w:rPr>
-        <w:t>By default, the .</w:t>
-      </w:r>
-      <w:proofErr w:type="spellStart"/>
+        <w:t xml:space="preserve">By default, the .ovr file is exported (saved) in the Sim Areas/&lt;operating area&gt;/Species folder.  </w:t>
+      </w:r>
+      <w:r>
+        <w:t xml:space="preserve">For instructions on the Save window, </w:t>
+      </w:r>
       <w:r>
         <w:rPr>
           <w:bCs/>
         </w:rPr>
-        <w:t>ovr</w:t>
-      </w:r>
-      <w:proofErr w:type="spellEnd"/>
-      <w:r>
-        <w:rPr>
-          <w:bCs/>
-        </w:rPr>
-        <w:t xml:space="preserve"> file is exported (saved) in the </w:t>
-      </w:r>
-      <w:proofErr w:type="spellStart"/>
-      <w:r>
-        <w:rPr>
-          <w:bCs/>
-        </w:rPr>
-        <w:t>Sim</w:t>
-      </w:r>
-      <w:proofErr w:type="spellEnd"/>
-      <w:r>
-        <w:rPr>
-          <w:bCs/>
-        </w:rPr>
-        <w:t xml:space="preserve"> Areas/&lt;operating area&gt;/Species folder.  </w:t>
-      </w:r>
-      <w:r>
-        <w:t xml:space="preserve">For instructions on the Save window, </w:t>
-      </w:r>
-      <w:r>
-        <w:rPr>
-          <w:bCs/>
-        </w:rPr>
-        <w:t xml:space="preserve">see the Save </w:t>
-      </w:r>
-      <w:proofErr w:type="gramStart"/>
-      <w:r>
-        <w:rPr>
-          <w:bCs/>
-        </w:rPr>
-        <w:t>As</w:t>
-      </w:r>
-      <w:proofErr w:type="gramEnd"/>
-      <w:r>
-        <w:rPr>
-          <w:bCs/>
-        </w:rPr>
-        <w:t xml:space="preserve"> </w:t>
+        <w:t xml:space="preserve">see the Save As </w:t>
       </w:r>
       <w:r>
         <w:rPr>
@@ -17740,6 +17420,12 @@
           <w:highlight w:val="yellow"/>
         </w:rPr>
         <w:instrText xml:space="preserve"> \* MERGEFORMAT </w:instrText>
+      </w:r>
+      <w:r>
+        <w:rPr>
+          <w:bCs/>
+          <w:highlight w:val="yellow"/>
+        </w:rPr>
       </w:r>
       <w:r>
         <w:rPr>
@@ -17793,31 +17479,17 @@
         <w:rPr>
           <w:bCs/>
         </w:rPr>
-        <w:t xml:space="preserve"> button to load the </w:t>
-      </w:r>
-      <w:proofErr w:type="spellStart"/>
+        <w:t xml:space="preserve"> button to load the animat file which will be displayed in the Species List.</w:t>
+      </w:r>
+    </w:p>
+    <w:p>
+      <w:r>
+        <w:t xml:space="preserve">To close the </w:t>
+      </w:r>
       <w:r>
         <w:rPr>
           <w:bCs/>
         </w:rPr>
-        <w:t>animat</w:t>
-      </w:r>
-      <w:proofErr w:type="spellEnd"/>
-      <w:r>
-        <w:rPr>
-          <w:bCs/>
-        </w:rPr>
-        <w:t xml:space="preserve"> file which will be displayed in the Species List.</w:t>
-      </w:r>
-    </w:p>
-    <w:p>
-      <w:r>
-        <w:t xml:space="preserve">To close the </w:t>
-      </w:r>
-      <w:r>
-        <w:rPr>
-          <w:bCs/>
-        </w:rPr>
         <w:t>Select Species File</w:t>
       </w:r>
       <w:r>
@@ -17843,15 +17515,7 @@
     </w:p>
     <w:p>
       <w:r>
-        <w:t>This option allows the user to save all of the horizontal beam patterns to a set of overlay files (*.</w:t>
-      </w:r>
-      <w:proofErr w:type="spellStart"/>
-      <w:r>
-        <w:t>ovr</w:t>
-      </w:r>
-      <w:proofErr w:type="spellEnd"/>
-      <w:r>
-        <w:t>) for viewing in Tsunami.  The horizontal beam patterns are attached as relative overlays to the tracks to make the areas affected by acoustics visible.</w:t>
+        <w:t>This option allows the user to save all of the horizontal beam patterns to a set of overlay files (*.ovr) for viewing in Tsunami.  The horizontal beam patterns are attached as relative overlays to the tracks to make the areas affected by acoustics visible.</w:t>
       </w:r>
     </w:p>
     <w:tbl>
@@ -17945,25 +17609,51 @@
             <w:r>
               <w:t xml:space="preserve">Figure </w:t>
             </w:r>
-            <w:fldSimple w:instr=" STYLEREF 1 \s ">
-              <w:r>
-                <w:rPr>
-                  <w:noProof/>
-                </w:rPr>
-                <w:t>4</w:t>
-              </w:r>
-            </w:fldSimple>
+            <w:r>
+              <w:fldChar w:fldCharType="begin"/>
+            </w:r>
+            <w:r>
+              <w:instrText xml:space="preserve"> STYLEREF 1 \s </w:instrText>
+            </w:r>
+            <w:r>
+              <w:fldChar w:fldCharType="separate"/>
+            </w:r>
+            <w:r>
+              <w:rPr>
+                <w:noProof/>
+              </w:rPr>
+              <w:t>4</w:t>
+            </w:r>
+            <w:r>
+              <w:rPr>
+                <w:noProof/>
+              </w:rPr>
+              <w:fldChar w:fldCharType="end"/>
+            </w:r>
             <w:r>
               <w:noBreakHyphen/>
             </w:r>
-            <w:fldSimple w:instr=" SEQ Figure \* ARABIC \s 1 ">
-              <w:r>
-                <w:rPr>
-                  <w:noProof/>
-                </w:rPr>
-                <w:t>18</w:t>
-              </w:r>
-            </w:fldSimple>
+            <w:r>
+              <w:fldChar w:fldCharType="begin"/>
+            </w:r>
+            <w:r>
+              <w:instrText xml:space="preserve"> SEQ Figure \* ARABIC \s 1 </w:instrText>
+            </w:r>
+            <w:r>
+              <w:fldChar w:fldCharType="separate"/>
+            </w:r>
+            <w:r>
+              <w:rPr>
+                <w:noProof/>
+              </w:rPr>
+              <w:t>18</w:t>
+            </w:r>
+            <w:r>
+              <w:rPr>
+                <w:noProof/>
+              </w:rPr>
+              <w:fldChar w:fldCharType="end"/>
+            </w:r>
             <w:bookmarkEnd w:id="93"/>
             <w:r>
               <w:t xml:space="preserve">  Chose Overlay Dump Directory window</w:t>
@@ -18097,6 +17787,11 @@
           <w:highlight w:val="yellow"/>
         </w:rPr>
         <w:instrText xml:space="preserve"> \* MERGEFORMAT </w:instrText>
+      </w:r>
+      <w:r>
+        <w:rPr>
+          <w:highlight w:val="yellow"/>
+        </w:rPr>
       </w:r>
       <w:r>
         <w:rPr>
@@ -19362,21 +19057,11 @@
           </mc:Fallback>
         </mc:AlternateContent>
       </w:r>
-      <w:proofErr w:type="spellStart"/>
-      <w:r>
-        <w:t>Animat</w:t>
-      </w:r>
-      <w:proofErr w:type="spellEnd"/>
-      <w:r>
-        <w:t xml:space="preserve"> </w:t>
-      </w:r>
-      <w:proofErr w:type="spellStart"/>
-      <w:r>
-        <w:t>Populator</w:t>
+      <w:r>
+        <w:t>Animat Populator</w:t>
       </w:r>
       <w:bookmarkEnd w:id="109"/>
       <w:bookmarkEnd w:id="110"/>
-      <w:proofErr w:type="spellEnd"/>
     </w:p>
     <w:p/>
     <w:p/>
@@ -20655,15 +20340,7 @@
     </w:p>
     <w:p>
       <w:r>
-        <w:t xml:space="preserve">Collins, M.D., </w:t>
-      </w:r>
-      <w:proofErr w:type="spellStart"/>
-      <w:r>
-        <w:t>Cederberg</w:t>
-      </w:r>
-      <w:proofErr w:type="spellEnd"/>
-      <w:r>
-        <w:t xml:space="preserve">, R.J., King, D.B., Chin-Bing, S.A. "Comparison of algorithms for solving parabolic wave equations." </w:t>
+        <w:t xml:space="preserve">Collins, M.D., Cederberg, R.J., King, D.B., Chin-Bing, S.A. "Comparison of algorithms for solving parabolic wave equations." </w:t>
       </w:r>
       <w:r>
         <w:rPr>
@@ -20677,21 +20354,8 @@
       </w:r>
     </w:p>
     <w:p>
-      <w:proofErr w:type="spellStart"/>
-      <w:r>
-        <w:t>Gisiner</w:t>
-      </w:r>
-      <w:proofErr w:type="spellEnd"/>
-      <w:r>
-        <w:t xml:space="preserve">, R., Harper, S., Livingston, E. and </w:t>
-      </w:r>
-      <w:proofErr w:type="spellStart"/>
-      <w:r>
-        <w:t>Simmen</w:t>
-      </w:r>
-      <w:proofErr w:type="spellEnd"/>
-      <w:r>
-        <w:t xml:space="preserve">, J. "Effects of Sound on the Marine Environment (ESME): An Underwater Noise Risk Model." </w:t>
+      <w:r>
+        <w:t xml:space="preserve">Gisiner, R., Harper, S., Livingston, E. and Simmen, J. "Effects of Sound on the Marine Environment (ESME): An Underwater Noise Risk Model." </w:t>
       </w:r>
       <w:r>
         <w:rPr>
@@ -20721,87 +20385,43 @@
     </w:p>
     <w:p>
       <w:r>
-        <w:t xml:space="preserve">Keenan, R.E. "An Introduction to GRAB </w:t>
-      </w:r>
-      <w:proofErr w:type="spellStart"/>
-      <w:r>
-        <w:t>Eigenrays</w:t>
-      </w:r>
-      <w:proofErr w:type="spellEnd"/>
-      <w:r>
-        <w:t xml:space="preserve"> and CASS Reverberation and Signal Excess." </w:t>
-      </w:r>
-      <w:proofErr w:type="gramStart"/>
+        <w:t xml:space="preserve">Keenan, R.E. "An Introduction to GRAB Eigenrays and CASS Reverberation and Signal Excess." </w:t>
+      </w:r>
       <w:r>
         <w:rPr>
           <w:i/>
           <w:iCs/>
         </w:rPr>
-        <w:t>IEEE Oceans Conference.</w:t>
-      </w:r>
-      <w:proofErr w:type="gramEnd"/>
+        <w:t xml:space="preserve">IEEE Oceans Conference. </w:t>
+      </w:r>
+      <w:r>
+        <w:t xml:space="preserve">Providence, RI, USA: IEEE, 2000. 1065-1070. </w:t>
+      </w:r>
+    </w:p>
+    <w:p>
+      <w:r>
+        <w:t xml:space="preserve">Navy, U.S. Department of the. </w:t>
+      </w:r>
       <w:r>
         <w:rPr>
           <w:i/>
           <w:iCs/>
         </w:rPr>
-        <w:t xml:space="preserve"> </w:t>
-      </w:r>
-      <w:r>
-        <w:t xml:space="preserve">Providence, RI, USA: IEEE, 2000. </w:t>
-      </w:r>
-      <w:proofErr w:type="gramStart"/>
-      <w:r>
-        <w:t>1065-1070.</w:t>
-      </w:r>
-      <w:proofErr w:type="gramEnd"/>
-      <w:r>
-        <w:t xml:space="preserve"> </w:t>
-      </w:r>
-    </w:p>
-    <w:p>
-      <w:proofErr w:type="gramStart"/>
-      <w:r>
-        <w:t>Navy, U.S. Department of the.</w:t>
-      </w:r>
-      <w:proofErr w:type="gramEnd"/>
-      <w:r>
-        <w:t xml:space="preserve"> </w:t>
-      </w:r>
-      <w:proofErr w:type="gramStart"/>
+        <w:t xml:space="preserve">Hawaii Range Complex, Final Environmental Impact Statement/Overseas Environmental Impact Statement. </w:t>
+      </w:r>
+      <w:r>
+        <w:t xml:space="preserve">Washington, DC: U.S. Department of the Navy, 2008. </w:t>
+      </w:r>
+    </w:p>
+    <w:p>
+      <w:r>
+        <w:t xml:space="preserve">Porter, M.B. "Gaussian beam tracing for computing ocean acoustic fields." </w:t>
+      </w:r>
       <w:r>
         <w:rPr>
           <w:i/>
           <w:iCs/>
         </w:rPr>
-        <w:t>Hawaii Range Complex, Final Environmental Impact Statement/Overseas Environmental Impact Statement.</w:t>
-      </w:r>
-      <w:proofErr w:type="gramEnd"/>
-      <w:r>
-        <w:rPr>
-          <w:i/>
-          <w:iCs/>
-        </w:rPr>
-        <w:t xml:space="preserve"> </w:t>
-      </w:r>
-      <w:r>
-        <w:t xml:space="preserve">Washington, DC: U.S. Department of the Navy, 2008. </w:t>
-      </w:r>
-    </w:p>
-    <w:p>
-      <w:proofErr w:type="gramStart"/>
-      <w:r>
-        <w:t>Porter, M.B. "Gaussian beam tracing for computing ocean acoustic fields."</w:t>
-      </w:r>
-      <w:proofErr w:type="gramEnd"/>
-      <w:r>
-        <w:t xml:space="preserve"> </w:t>
-      </w:r>
-      <w:r>
-        <w:rPr>
-          <w:i/>
-          <w:iCs/>
-        </w:rPr>
         <w:t xml:space="preserve">Journal of the Acoustic Society of America </w:t>
       </w:r>
       <w:r>
@@ -20809,34 +20429,8 @@
       </w:r>
     </w:p>
     <w:p>
-      <w:proofErr w:type="spellStart"/>
-      <w:proofErr w:type="gramStart"/>
-      <w:r>
-        <w:t>Shyu</w:t>
-      </w:r>
-      <w:proofErr w:type="spellEnd"/>
-      <w:r>
-        <w:t>, H-J.</w:t>
-      </w:r>
-      <w:proofErr w:type="gramEnd"/>
-      <w:r>
-        <w:t xml:space="preserve"> </w:t>
-      </w:r>
-      <w:proofErr w:type="gramStart"/>
-      <w:r>
-        <w:t>and</w:t>
-      </w:r>
-      <w:proofErr w:type="gramEnd"/>
-      <w:r>
-        <w:t xml:space="preserve"> </w:t>
-      </w:r>
-      <w:proofErr w:type="spellStart"/>
-      <w:r>
-        <w:t>Hillson</w:t>
-      </w:r>
-      <w:proofErr w:type="spellEnd"/>
-      <w:r>
-        <w:t xml:space="preserve">, R. "A Software Workbench for Estimating the Effects of Cumulative Sound Exposure in Marine Mammals." </w:t>
+      <w:r>
+        <w:t xml:space="preserve">Shyu, H-J. and Hillson, R. "A Software Workbench for Estimating the Effects of Cumulative Sound Exposure in Marine Mammals." </w:t>
       </w:r>
       <w:r>
         <w:rPr>
@@ -21350,7 +20944,7 @@
             <w:bCs/>
             <w:noProof/>
           </w:rPr>
-          <w:t>2</w:t>
+          <w:t>42</w:t>
         </w:r>
         <w:r>
           <w:rPr>
@@ -21423,7 +21017,7 @@
           <w:rPr>
             <w:noProof/>
           </w:rPr>
-          <w:t>33</w:t>
+          <w:t>41</w:t>
         </w:r>
         <w:r>
           <w:rPr>
@@ -21518,7 +21112,7 @@
         <v:path o:extrusionok="f" gradientshapeok="t" o:connecttype="rect"/>
         <o:lock v:ext="edit" aspectratio="t"/>
       </v:shapetype>
-      <v:shape id="_x0000_i1029" type="#_x0000_t75" style="width:16pt;height:16pt" o:bullet="t">
+      <v:shape id="_x0000_i1027" type="#_x0000_t75" style="width:16pt;height:16pt" o:bullet="t">
         <v:imagedata r:id="rId1" o:title="image002"/>
       </v:shape>
     </w:pict>
@@ -27140,7 +26734,7 @@
 </file>
 
 <file path=customXml/itemProps1.xml><?xml version="1.0" encoding="utf-8"?>
-<ds:datastoreItem xmlns:ds="http://schemas.openxmlformats.org/officeDocument/2006/customXml" ds:itemID="{57F80D00-8B04-4FCE-BDB9-9AFE648BBE29}">
+<ds:datastoreItem xmlns:ds="http://schemas.openxmlformats.org/officeDocument/2006/customXml" ds:itemID="{D7E1D3B4-CD6F-470E-A65D-85812CDEBCE4}">
   <ds:schemaRefs>
     <ds:schemaRef ds:uri="http://schemas.openxmlformats.org/officeDocument/2006/bibliography"/>
   </ds:schemaRefs>
